--- a/php scripts/readme.docx
+++ b/php scripts/readme.docx
@@ -6,14 +6,12 @@
       <w:r>
         <w:t xml:space="preserve">Формат имени объекта </w:t>
       </w:r>
-      <w:proofErr w:type="spellStart"/>
       <w:r>
         <w:rPr>
           <w:lang w:val="en-US"/>
         </w:rPr>
         <w:t>objName</w:t>
       </w:r>
-      <w:proofErr w:type="spellEnd"/>
       <w:r>
         <w:br/>
       </w:r>
@@ -22,23 +20,7 @@
       </w:r>
       <w:r>
         <w:br/>
-        <w:t xml:space="preserve">буква типа </w:t>
-      </w:r>
-      <w:proofErr w:type="spellStart"/>
-      <w:r>
-        <w:t>объекта.идентификатор</w:t>
-      </w:r>
-      <w:proofErr w:type="spellEnd"/>
-      <w:r>
-        <w:t xml:space="preserve"> </w:t>
-      </w:r>
-      <w:proofErr w:type="spellStart"/>
-      <w:r>
-        <w:t>объекта.идентификатор</w:t>
-      </w:r>
-      <w:proofErr w:type="spellEnd"/>
-      <w:r>
-        <w:t xml:space="preserve"> родительского объекта</w:t>
+        <w:t>буква типа объекта.идентификатор объекта.идентификатор родительского объекта</w:t>
       </w:r>
       <w:r>
         <w:br/>
@@ -69,15 +51,7 @@
         <w:t>}.4{</w:t>
       </w:r>
       <w:r>
-        <w:t xml:space="preserve">для квартир – </w:t>
-      </w:r>
-      <w:proofErr w:type="spellStart"/>
-      <w:r>
-        <w:t>идентификтор</w:t>
-      </w:r>
-      <w:proofErr w:type="spellEnd"/>
-      <w:r>
-        <w:t xml:space="preserve"> по номеру квартиры на этаже</w:t>
+        <w:t>для квартир – идентификтор по номеру квартиры на этаже</w:t>
       </w:r>
       <w:r>
         <w:t>}.</w:t>
@@ -164,15 +138,7 @@
         <w:t>{</w:t>
       </w:r>
       <w:r>
-        <w:t xml:space="preserve">номер очереди – для совместимости с </w:t>
-      </w:r>
-      <w:proofErr w:type="spellStart"/>
-      <w:r>
-        <w:t>многоочередными</w:t>
-      </w:r>
-      <w:proofErr w:type="spellEnd"/>
-      <w:r>
-        <w:t xml:space="preserve"> проектами с одинаковыми именами корпусов между очередями</w:t>
+        <w:t>номер очереди – для совместимости с многоочередными проектами с одинаковыми именами корпусов между очередями</w:t>
       </w:r>
       <w:r>
         <w:t>}</w:t>
@@ -250,15 +216,7 @@
         <w:t xml:space="preserve"> </w:t>
       </w:r>
       <w:r>
-        <w:t xml:space="preserve">связи с тем, что требуется разграничение суммарной подсветки этажа в зависимости от </w:t>
-      </w:r>
-      <w:proofErr w:type="gramStart"/>
-      <w:r>
-        <w:t>башни(</w:t>
-      </w:r>
-      <w:proofErr w:type="gramEnd"/>
-      <w:r>
-        <w:t>в данном проекте являющимися секциями) этажи являются зависимыми от секций, имена объектов этажей должны содержать имя секции</w:t>
+        <w:t>связи с тем, что требуется разграничение суммарной подсветки этажа в зависимости от башни(в данном проекте являющимися секциями) этажи являются зависимыми от секций, имена объектов этажей должны содержать имя секции</w:t>
       </w:r>
       <w:r>
         <w:br/>
@@ -355,14 +313,12 @@
           <w:lang w:val="en-US"/>
         </w:rPr>
       </w:pPr>
-      <w:proofErr w:type="spellStart"/>
       <w:r>
         <w:rPr>
           <w:lang w:val="en-US"/>
         </w:rPr>
         <w:t>actChannel.php</w:t>
       </w:r>
-      <w:proofErr w:type="spellEnd"/>
     </w:p>
     <w:p>
       <w:r>
@@ -382,30 +338,7 @@
       </w:r>
       <w:r>
         <w:br/>
-      </w:r>
-      <w:proofErr w:type="gramStart"/>
-      <w:r>
-        <w:t>По</w:t>
-      </w:r>
-      <w:proofErr w:type="gramEnd"/>
-      <w:r>
-        <w:t xml:space="preserve"> сценарию </w:t>
-      </w:r>
-      <w:proofErr w:type="spellStart"/>
-      <w:r>
-        <w:t>интерактива</w:t>
-      </w:r>
-      <w:proofErr w:type="spellEnd"/>
-      <w:r>
-        <w:t xml:space="preserve"> вызывается при переходе к подсвечиваемому объекту. Объекты, активированные при прошлом вызове, автоматически отключаются. Возможна отправка нескольких объектов </w:t>
-      </w:r>
-      <w:proofErr w:type="gramStart"/>
-      <w:r>
-        <w:t>одновременно(</w:t>
-      </w:r>
-      <w:proofErr w:type="gramEnd"/>
-      <w:r>
-        <w:t>например, при подсветке всех найденных объектов в поиске)</w:t>
+        <w:t>По сценарию интерактива вызывается при переходе к подсвечиваемому объекту. Объекты, активированные при прошлом вызове, автоматически отключаются. Возможна отправка нескольких объектов одновременно(например, при подсветке всех найденных объектов в поиске)</w:t>
       </w:r>
       <w:r>
         <w:br/>
@@ -441,14 +374,12 @@
       <w:r>
         <w:t xml:space="preserve">строка, содержащая </w:t>
       </w:r>
-      <w:proofErr w:type="spellStart"/>
       <w:r>
         <w:rPr>
           <w:lang w:val="en-US"/>
         </w:rPr>
         <w:t>objName</w:t>
       </w:r>
-      <w:proofErr w:type="spellEnd"/>
       <w:r>
         <w:t xml:space="preserve"> </w:t>
       </w:r>
@@ -466,19 +397,21 @@
     </w:p>
     <w:p/>
     <w:p>
-      <w:pPr>
-        <w:rPr>
-          <w:lang w:val="en-US"/>
-        </w:rPr>
-      </w:pPr>
-      <w:proofErr w:type="spellStart"/>
-      <w:r>
-        <w:rPr>
-          <w:lang w:val="en-US"/>
-        </w:rPr>
-        <w:t>getBuildings.php</w:t>
-      </w:r>
-      <w:proofErr w:type="spellEnd"/>
+      <w:r>
+        <w:rPr>
+          <w:lang w:val="en-US"/>
+        </w:rPr>
+        <w:t>getBuildings</w:t>
+      </w:r>
+      <w:r>
+        <w:t>.</w:t>
+      </w:r>
+      <w:r>
+        <w:rPr>
+          <w:lang w:val="en-US"/>
+        </w:rPr>
+        <w:t>php</w:t>
+      </w:r>
     </w:p>
     <w:p>
       <w:r>
@@ -487,28 +420,24 @@
       <w:r>
         <w:t xml:space="preserve"> </w:t>
       </w:r>
-      <w:proofErr w:type="spellStart"/>
       <w:r>
         <w:rPr>
           <w:lang w:val="en-US"/>
         </w:rPr>
         <w:t>Sreda</w:t>
       </w:r>
-      <w:proofErr w:type="spellEnd"/>
       <w:r>
         <w:br/>
       </w:r>
       <w:r>
         <w:t xml:space="preserve">возвращает </w:t>
       </w:r>
-      <w:proofErr w:type="spellStart"/>
       <w:r>
         <w:rPr>
           <w:lang w:val="en-US"/>
         </w:rPr>
         <w:t>json</w:t>
       </w:r>
-      <w:proofErr w:type="spellEnd"/>
       <w:r>
         <w:t xml:space="preserve"> </w:t>
       </w:r>
@@ -540,75 +469,63 @@
       <w:r>
         <w:t xml:space="preserve"> </w:t>
       </w:r>
-      <w:proofErr w:type="spellStart"/>
       <w:r>
         <w:rPr>
           <w:lang w:val="en-US"/>
         </w:rPr>
         <w:t>minS</w:t>
       </w:r>
-      <w:proofErr w:type="spellEnd"/>
       <w:r>
         <w:t xml:space="preserve"> – </w:t>
       </w:r>
       <w:r>
         <w:t xml:space="preserve">минимальная площадь квартиры, </w:t>
       </w:r>
-      <w:proofErr w:type="spellStart"/>
       <w:r>
         <w:rPr>
           <w:lang w:val="en-US"/>
         </w:rPr>
         <w:t>maxS</w:t>
       </w:r>
-      <w:proofErr w:type="spellEnd"/>
       <w:r>
         <w:t xml:space="preserve"> – </w:t>
       </w:r>
       <w:r>
         <w:t xml:space="preserve">максимальная площадь квартиры, </w:t>
       </w:r>
-      <w:proofErr w:type="spellStart"/>
       <w:r>
         <w:rPr>
           <w:lang w:val="en-US"/>
         </w:rPr>
         <w:t>minRooms</w:t>
       </w:r>
-      <w:proofErr w:type="spellEnd"/>
       <w:r>
         <w:t xml:space="preserve"> – минимальное число комнат, </w:t>
       </w:r>
-      <w:proofErr w:type="spellStart"/>
       <w:r>
         <w:rPr>
           <w:lang w:val="en-US"/>
         </w:rPr>
         <w:t>maxRooms</w:t>
       </w:r>
-      <w:proofErr w:type="spellEnd"/>
       <w:r>
         <w:t xml:space="preserve"> – максимальное число комнат, </w:t>
       </w:r>
-      <w:proofErr w:type="spellStart"/>
       <w:r>
         <w:rPr>
           <w:lang w:val="en-US"/>
         </w:rPr>
         <w:t>minFloor</w:t>
       </w:r>
-      <w:proofErr w:type="spellEnd"/>
       <w:r>
         <w:t xml:space="preserve"> – минимальный этаж, </w:t>
       </w:r>
-      <w:proofErr w:type="spellStart"/>
       <w:r>
         <w:rPr>
           <w:lang w:val="en-US"/>
         </w:rPr>
         <w:t>maxFloor</w:t>
       </w:r>
-      <w:proofErr w:type="spellEnd"/>
       <w:r>
         <w:t xml:space="preserve"> – максимальный этаж</w:t>
       </w:r>
@@ -619,14 +536,12 @@
       <w:r>
         <w:br/>
       </w:r>
-      <w:proofErr w:type="spellStart"/>
       <w:r>
         <w:rPr>
           <w:lang w:val="en-US"/>
         </w:rPr>
         <w:t>json</w:t>
       </w:r>
-      <w:proofErr w:type="spellEnd"/>
       <w:r>
         <w:t xml:space="preserve"> </w:t>
       </w:r>
@@ -642,16 +557,8 @@
         </w:rPr>
         <w:t>buildings</w:t>
       </w:r>
-      <w:proofErr w:type="gramStart"/>
-      <w:r>
-        <w:t>":[</w:t>
-      </w:r>
-      <w:proofErr w:type="gramEnd"/>
-      <w:r>
-        <w:t>{</w:t>
-      </w:r>
-      <w:r>
-        <w:t>"</w:t>
+      <w:r>
+        <w:t>":[{"</w:t>
       </w:r>
       <w:r>
         <w:rPr>
@@ -660,10 +567,7 @@
         <w:t>name</w:t>
       </w:r>
       <w:r>
-        <w:t>"</w:t>
-      </w:r>
-      <w:r>
-        <w:t>:(</w:t>
+        <w:t>":(</w:t>
       </w:r>
       <w:r>
         <w:t>имя корпуса(пример К1</w:t>
@@ -675,33 +579,23 @@
         <w:t>)</w:t>
       </w:r>
       <w:r>
-        <w:t>,</w:t>
-      </w:r>
-      <w:r>
-        <w:t>"</w:t>
-      </w:r>
-      <w:proofErr w:type="spellStart"/>
+        <w:t>,"</w:t>
+      </w:r>
       <w:r>
         <w:rPr>
           <w:lang w:val="en-US"/>
         </w:rPr>
         <w:t>objName</w:t>
       </w:r>
-      <w:proofErr w:type="spellEnd"/>
-      <w:r>
-        <w:t>"</w:t>
-      </w:r>
-      <w:r>
-        <w:t>:(</w:t>
-      </w:r>
-      <w:proofErr w:type="spellStart"/>
+      <w:r>
+        <w:t>":(</w:t>
+      </w:r>
       <w:r>
         <w:rPr>
           <w:lang w:val="en-US"/>
         </w:rPr>
         <w:t>objName</w:t>
       </w:r>
-      <w:proofErr w:type="spellEnd"/>
       <w:r>
         <w:t xml:space="preserve"> </w:t>
       </w:r>
@@ -736,20 +630,22 @@
     <w:p/>
     <w:p/>
     <w:p>
-      <w:pPr>
-        <w:rPr>
-          <w:lang w:val="en-US"/>
-        </w:rPr>
-      </w:pPr>
-      <w:proofErr w:type="spellStart"/>
       <w:r>
         <w:rPr>
           <w:lang w:val="en-US"/>
         </w:rPr>
         <w:lastRenderedPageBreak/>
-        <w:t>searchFlat.php</w:t>
-      </w:r>
-      <w:proofErr w:type="spellEnd"/>
+        <w:t>searchFlat</w:t>
+      </w:r>
+      <w:r>
+        <w:t>.</w:t>
+      </w:r>
+      <w:r>
+        <w:rPr>
+          <w:lang w:val="en-US"/>
+        </w:rPr>
+        <w:t>php</w:t>
+      </w:r>
     </w:p>
     <w:p>
       <w:r>
@@ -758,45 +654,29 @@
       <w:r>
         <w:t xml:space="preserve"> </w:t>
       </w:r>
-      <w:proofErr w:type="spellStart"/>
       <w:r>
         <w:rPr>
           <w:lang w:val="en-US"/>
         </w:rPr>
         <w:t>Sreda</w:t>
       </w:r>
-      <w:proofErr w:type="spellEnd"/>
       <w:r>
         <w:br/>
       </w:r>
       <w:r>
         <w:t xml:space="preserve">возвращает </w:t>
       </w:r>
-      <w:proofErr w:type="spellStart"/>
       <w:r>
         <w:rPr>
           <w:lang w:val="en-US"/>
         </w:rPr>
         <w:t>json</w:t>
       </w:r>
-      <w:proofErr w:type="spellEnd"/>
-      <w:r>
-        <w:t xml:space="preserve"> </w:t>
-      </w:r>
-      <w:r>
-        <w:t xml:space="preserve">массив, содержащий </w:t>
-      </w:r>
-      <w:r>
-        <w:t>параметры квартир в выбранном корпусе</w:t>
-      </w:r>
-      <w:r>
-        <w:t xml:space="preserve"> с заданными входными параметрами и статусом 4(в продаже). Используется на странице поиска, для получения списка </w:t>
-      </w:r>
-      <w:r>
-        <w:t>подходящих квартир</w:t>
-      </w:r>
-      <w:r>
-        <w:t>. Для правды в данный момент не используется.</w:t>
+      <w:r>
+        <w:t xml:space="preserve"> </w:t>
+      </w:r>
+      <w:r>
+        <w:t>массив, содержащий параметры квартир в выбранном корпусе с заданными входными параметрами и статусом 4(в продаже). Используется на странице поиска, для получения списка подходящих квартир. Для правды в данный момент не используется.</w:t>
       </w:r>
       <w:r>
         <w:br/>
@@ -820,89 +700,72 @@
       <w:r>
         <w:t xml:space="preserve"> </w:t>
       </w:r>
-      <w:proofErr w:type="spellStart"/>
       <w:r>
         <w:rPr>
           <w:lang w:val="en-US"/>
         </w:rPr>
         <w:t>minS</w:t>
       </w:r>
-      <w:proofErr w:type="spellEnd"/>
       <w:r>
         <w:t xml:space="preserve"> – </w:t>
       </w:r>
       <w:r>
         <w:t xml:space="preserve">минимальная площадь квартиры, </w:t>
       </w:r>
-      <w:proofErr w:type="spellStart"/>
       <w:r>
         <w:rPr>
           <w:lang w:val="en-US"/>
         </w:rPr>
         <w:t>maxS</w:t>
       </w:r>
-      <w:proofErr w:type="spellEnd"/>
       <w:r>
         <w:t xml:space="preserve"> – </w:t>
       </w:r>
       <w:r>
         <w:t xml:space="preserve">максимальная площадь квартиры, </w:t>
       </w:r>
-      <w:proofErr w:type="spellStart"/>
       <w:r>
         <w:rPr>
           <w:lang w:val="en-US"/>
         </w:rPr>
         <w:t>minRooms</w:t>
       </w:r>
-      <w:proofErr w:type="spellEnd"/>
       <w:r>
         <w:t xml:space="preserve"> – минимальное число комнат, </w:t>
       </w:r>
-      <w:proofErr w:type="spellStart"/>
       <w:r>
         <w:rPr>
           <w:lang w:val="en-US"/>
         </w:rPr>
         <w:t>maxRooms</w:t>
       </w:r>
-      <w:proofErr w:type="spellEnd"/>
       <w:r>
         <w:t xml:space="preserve"> – максимальное число комнат, </w:t>
       </w:r>
-      <w:proofErr w:type="spellStart"/>
       <w:r>
         <w:rPr>
           <w:lang w:val="en-US"/>
         </w:rPr>
         <w:t>minFloor</w:t>
       </w:r>
-      <w:proofErr w:type="spellEnd"/>
       <w:r>
         <w:t xml:space="preserve"> – минимальный этаж, </w:t>
       </w:r>
-      <w:proofErr w:type="spellStart"/>
       <w:r>
         <w:rPr>
           <w:lang w:val="en-US"/>
         </w:rPr>
         <w:t>maxFloor</w:t>
       </w:r>
-      <w:proofErr w:type="spellEnd"/>
-      <w:r>
-        <w:t xml:space="preserve"> – максимальный этаж</w:t>
-      </w:r>
-      <w:r>
-        <w:t xml:space="preserve">, </w:t>
-      </w:r>
-      <w:proofErr w:type="spellStart"/>
+      <w:r>
+        <w:t xml:space="preserve"> – максимальный этаж, </w:t>
+      </w:r>
       <w:r>
         <w:rPr>
           <w:lang w:val="en-US"/>
         </w:rPr>
         <w:t>bObjName</w:t>
       </w:r>
-      <w:proofErr w:type="spellEnd"/>
       <w:r>
         <w:t xml:space="preserve"> </w:t>
       </w:r>
@@ -912,14 +775,12 @@
       <w:r>
         <w:t xml:space="preserve"> </w:t>
       </w:r>
-      <w:proofErr w:type="spellStart"/>
       <w:r>
         <w:rPr>
           <w:lang w:val="en-US"/>
         </w:rPr>
         <w:t>objName</w:t>
       </w:r>
-      <w:proofErr w:type="spellEnd"/>
       <w:r>
         <w:t xml:space="preserve"> </w:t>
       </w:r>
@@ -933,14 +794,12 @@
       <w:r>
         <w:br/>
       </w:r>
-      <w:proofErr w:type="spellStart"/>
       <w:r>
         <w:rPr>
           <w:lang w:val="en-US"/>
         </w:rPr>
         <w:t>json</w:t>
       </w:r>
-      <w:proofErr w:type="spellEnd"/>
       <w:r>
         <w:t xml:space="preserve"> </w:t>
       </w:r>
@@ -995,11 +854,9 @@
       <w:r>
         <w:t>"</w:t>
       </w:r>
-      <w:proofErr w:type="spellStart"/>
       <w:r>
         <w:t>flatNum</w:t>
       </w:r>
-      <w:proofErr w:type="spellEnd"/>
       <w:r>
         <w:t>"</w:t>
       </w:r>
@@ -1015,11 +872,9 @@
       <w:r>
         <w:t>"</w:t>
       </w:r>
-      <w:proofErr w:type="spellStart"/>
       <w:r>
         <w:t>roomCnt</w:t>
       </w:r>
-      <w:proofErr w:type="spellEnd"/>
       <w:r>
         <w:t>"</w:t>
       </w:r>
@@ -1038,11 +893,9 @@
       <w:r>
         <w:t>"</w:t>
       </w:r>
-      <w:proofErr w:type="spellStart"/>
       <w:r>
         <w:t>square</w:t>
       </w:r>
-      <w:proofErr w:type="spellEnd"/>
       <w:r>
         <w:t>"</w:t>
       </w:r>
@@ -1055,11 +908,9 @@
       <w:r>
         <w:t>"</w:t>
       </w:r>
-      <w:proofErr w:type="spellStart"/>
       <w:r>
         <w:t>type</w:t>
       </w:r>
-      <w:proofErr w:type="spellEnd"/>
       <w:r>
         <w:t>"</w:t>
       </w:r>
@@ -1072,11 +923,9 @@
       <w:r>
         <w:t>"</w:t>
       </w:r>
-      <w:proofErr w:type="spellStart"/>
       <w:r>
         <w:t>floor</w:t>
       </w:r>
-      <w:proofErr w:type="spellEnd"/>
       <w:r>
         <w:t>"</w:t>
       </w:r>
@@ -1089,11 +938,9 @@
       <w:r>
         <w:t>"</w:t>
       </w:r>
-      <w:proofErr w:type="spellStart"/>
       <w:r>
         <w:t>section</w:t>
       </w:r>
-      <w:proofErr w:type="spellEnd"/>
       <w:r>
         <w:t>"</w:t>
       </w:r>
@@ -1106,11 +953,9 @@
       <w:r>
         <w:t>"</w:t>
       </w:r>
-      <w:proofErr w:type="spellStart"/>
       <w:r>
         <w:t>objName</w:t>
       </w:r>
-      <w:proofErr w:type="spellEnd"/>
       <w:r>
         <w:t>"</w:t>
       </w:r>
@@ -1120,14 +965,12 @@
       <w:r>
         <w:t>(</w:t>
       </w:r>
-      <w:proofErr w:type="spellStart"/>
       <w:r>
         <w:rPr>
           <w:lang w:val="en-US"/>
         </w:rPr>
         <w:t>objName</w:t>
       </w:r>
-      <w:proofErr w:type="spellEnd"/>
       <w:r>
         <w:t xml:space="preserve"> </w:t>
       </w:r>
@@ -1140,11 +983,9 @@
       <w:r>
         <w:t>"</w:t>
       </w:r>
-      <w:proofErr w:type="spellStart"/>
       <w:r>
         <w:t>numOnFloor</w:t>
       </w:r>
-      <w:proofErr w:type="spellEnd"/>
       <w:r>
         <w:t>"</w:t>
       </w:r>
@@ -1163,19 +1004,506 @@
     </w:p>
     <w:p/>
     <w:p>
+      <w:r>
+        <w:rPr>
+          <w:lang w:val="en-US"/>
+        </w:rPr>
+        <w:t>getAvailableFloors</w:t>
+      </w:r>
+      <w:r>
+        <w:t>.</w:t>
+      </w:r>
+      <w:r>
+        <w:rPr>
+          <w:lang w:val="en-US"/>
+        </w:rPr>
+        <w:t>php</w:t>
+      </w:r>
+    </w:p>
+    <w:p>
       <w:pPr>
         <w:rPr>
           <w:lang w:val="en-US"/>
         </w:rPr>
       </w:pPr>
-      <w:proofErr w:type="spellStart"/>
-      <w:r>
-        <w:rPr>
-          <w:lang w:val="en-US"/>
-        </w:rPr>
-        <w:t>getAvailableFloors.php</w:t>
-      </w:r>
-      <w:proofErr w:type="spellEnd"/>
+      <w:r>
+        <w:t>Возвращает</w:t>
+      </w:r>
+      <w:r>
+        <w:t xml:space="preserve"> </w:t>
+      </w:r>
+      <w:r>
+        <w:rPr>
+          <w:lang w:val="en-US"/>
+        </w:rPr>
+        <w:t>json</w:t>
+      </w:r>
+      <w:r>
+        <w:t xml:space="preserve"> </w:t>
+      </w:r>
+      <w:r>
+        <w:t>массив</w:t>
+      </w:r>
+      <w:r>
+        <w:t xml:space="preserve"> </w:t>
+      </w:r>
+      <w:r>
+        <w:t>этажей</w:t>
+      </w:r>
+      <w:r>
+        <w:t>,</w:t>
+      </w:r>
+      <w:r>
+        <w:t xml:space="preserve"> содержащих квартиры в продаже. Используется на поиске по плану при переходе на вид секции для блокировки </w:t>
+      </w:r>
+      <w:r>
+        <w:t>проданных</w:t>
+      </w:r>
+      <w:r>
+        <w:t xml:space="preserve"> этажей.</w:t>
+      </w:r>
+      <w:r>
+        <w:br/>
+      </w:r>
+      <w:r>
+        <w:rPr>
+          <w:lang w:val="en-US"/>
+        </w:rPr>
+        <w:t xml:space="preserve">Входные </w:t>
+      </w:r>
+      <w:r>
+        <w:rPr>
+          <w:lang w:val="en-US"/>
+        </w:rPr>
+        <w:t>POST</w:t>
+      </w:r>
+      <w:r>
+        <w:rPr>
+          <w:lang w:val="en-US"/>
+        </w:rPr>
+        <w:t xml:space="preserve"> </w:t>
+      </w:r>
+      <w:r>
+        <w:t>параметры</w:t>
+      </w:r>
+    </w:p>
+    <w:p>
+      <w:r>
+        <w:rPr>
+          <w:lang w:val="en-US"/>
+        </w:rPr>
+        <w:t>section</w:t>
+      </w:r>
+      <w:r>
+        <w:t xml:space="preserve"> </w:t>
+      </w:r>
+      <w:r>
+        <w:t>–</w:t>
+      </w:r>
+      <w:r>
+        <w:t xml:space="preserve"> </w:t>
+      </w:r>
+      <w:r>
+        <w:t>имя</w:t>
+      </w:r>
+      <w:r>
+        <w:t xml:space="preserve"> </w:t>
+      </w:r>
+      <w:r>
+        <w:t>секции</w:t>
+      </w:r>
+      <w:r>
+        <w:t xml:space="preserve"> (</w:t>
+      </w:r>
+      <w:r>
+        <w:t>отформатировано как в проекте</w:t>
+      </w:r>
+      <w:r>
+        <w:t xml:space="preserve"> (</w:t>
+      </w:r>
+      <w:r>
+        <w:rPr>
+          <w:lang w:val="en-US"/>
+        </w:rPr>
+        <w:t>e</w:t>
+      </w:r>
+      <w:r>
+        <w:t>.</w:t>
+      </w:r>
+      <w:r>
+        <w:rPr>
+          <w:lang w:val="en-US"/>
+        </w:rPr>
+        <w:t>g</w:t>
+      </w:r>
+      <w:r>
+        <w:t>. 1, 2))</w:t>
+      </w:r>
+    </w:p>
+    <w:p>
+      <w:r>
+        <w:rPr>
+          <w:lang w:val="en-US"/>
+        </w:rPr>
+        <w:t>bObjName</w:t>
+      </w:r>
+      <w:r>
+        <w:t xml:space="preserve"> - </w:t>
+      </w:r>
+      <w:r>
+        <w:rPr>
+          <w:lang w:val="en-US"/>
+        </w:rPr>
+        <w:t>objName</w:t>
+      </w:r>
+      <w:r>
+        <w:t xml:space="preserve"> </w:t>
+      </w:r>
+      <w:r>
+        <w:t>здания</w:t>
+      </w:r>
+      <w:r>
+        <w:t xml:space="preserve"> </w:t>
+      </w:r>
+      <w:r>
+        <w:t>(</w:t>
+      </w:r>
+      <w:r>
+        <w:t>формат</w:t>
+      </w:r>
+      <w:r>
+        <w:t xml:space="preserve"> </w:t>
+      </w:r>
+      <w:r>
+        <w:rPr>
+          <w:lang w:val="en-US"/>
+        </w:rPr>
+        <w:t>b</w:t>
+      </w:r>
+      <w:r>
+        <w:t>.{</w:t>
+      </w:r>
+      <w:r>
+        <w:rPr>
+          <w:lang w:val="en-US"/>
+        </w:rPr>
+        <w:t>korpName</w:t>
+      </w:r>
+      <w:r>
+        <w:t>}-{</w:t>
+      </w:r>
+      <w:r>
+        <w:rPr>
+          <w:lang w:val="en-US"/>
+        </w:rPr>
+        <w:t>order</w:t>
+      </w:r>
+      <w:r>
+        <w:t>}-{</w:t>
+      </w:r>
+      <w:r>
+        <w:rPr>
+          <w:lang w:val="en-US"/>
+        </w:rPr>
+        <w:t>orderInOrder</w:t>
+      </w:r>
+      <w:r>
+        <w:t>} (</w:t>
+      </w:r>
+      <w:r>
+        <w:rPr>
+          <w:lang w:val="en-US"/>
+        </w:rPr>
+        <w:t>for</w:t>
+      </w:r>
+      <w:r>
+        <w:t xml:space="preserve"> </w:t>
+      </w:r>
+      <w:r>
+        <w:rPr>
+          <w:lang w:val="en-US"/>
+        </w:rPr>
+        <w:t>pravda</w:t>
+      </w:r>
+      <w:r>
+        <w:t xml:space="preserve"> </w:t>
+      </w:r>
+      <w:r>
+        <w:rPr>
+          <w:lang w:val="en-US"/>
+        </w:rPr>
+        <w:t>e</w:t>
+      </w:r>
+      <w:r>
+        <w:t>.</w:t>
+      </w:r>
+      <w:r>
+        <w:rPr>
+          <w:lang w:val="en-US"/>
+        </w:rPr>
+        <w:t>g</w:t>
+      </w:r>
+      <w:r>
+        <w:t xml:space="preserve">. </w:t>
+      </w:r>
+      <w:r>
+        <w:rPr>
+          <w:lang w:val="en-US"/>
+        </w:rPr>
+        <w:t>b</w:t>
+      </w:r>
+      <w:r>
+        <w:t>.</w:t>
+      </w:r>
+      <w:r>
+        <w:rPr>
+          <w:lang w:val="en-US"/>
+        </w:rPr>
+        <w:t>k</w:t>
+      </w:r>
+      <w:r>
+        <w:t>1-1-1))</w:t>
+      </w:r>
+    </w:p>
+    <w:p>
+      <w:r>
+        <w:t>Выходные данные</w:t>
+      </w:r>
+    </w:p>
+    <w:p>
+      <w:r>
+        <w:rPr>
+          <w:lang w:val="en-US"/>
+        </w:rPr>
+        <w:t>json</w:t>
+      </w:r>
+      <w:r>
+        <w:t xml:space="preserve"> {"</w:t>
+      </w:r>
+      <w:r>
+        <w:rPr>
+          <w:lang w:val="en-US"/>
+        </w:rPr>
+        <w:t>floors</w:t>
+      </w:r>
+      <w:r>
+        <w:t>":[{(</w:t>
+      </w:r>
+      <w:r>
+        <w:t>номера этажей, содержащих квартиры в продаже</w:t>
+      </w:r>
+      <w:r>
+        <w:t>}]}</w:t>
+      </w:r>
+    </w:p>
+    <w:p/>
+    <w:p>
+      <w:r>
+        <w:rPr>
+          <w:lang w:val="en-US"/>
+        </w:rPr>
+        <w:t>getAvailableAparts</w:t>
+      </w:r>
+      <w:r>
+        <w:t>.</w:t>
+      </w:r>
+      <w:r>
+        <w:rPr>
+          <w:lang w:val="en-US"/>
+        </w:rPr>
+        <w:t>php</w:t>
+      </w:r>
+    </w:p>
+    <w:p>
+      <w:r>
+        <w:t>Возвращает номера квартир на этаже, находящихся в продаже. Используется на поиске по плану при переходе на вид этажа для блокировки проданных квартир</w:t>
+      </w:r>
+    </w:p>
+    <w:p>
+      <w:r>
+        <w:t xml:space="preserve">Входные </w:t>
+      </w:r>
+      <w:r>
+        <w:rPr>
+          <w:lang w:val="en-US"/>
+        </w:rPr>
+        <w:t>POST</w:t>
+      </w:r>
+      <w:r>
+        <w:t xml:space="preserve"> </w:t>
+      </w:r>
+      <w:r>
+        <w:t>параметры</w:t>
+      </w:r>
+    </w:p>
+    <w:p>
+      <w:r>
+        <w:rPr>
+          <w:lang w:val="en-US"/>
+        </w:rPr>
+        <w:t>section</w:t>
+      </w:r>
+      <w:r>
+        <w:t xml:space="preserve"> – </w:t>
+      </w:r>
+      <w:r>
+        <w:t>имя</w:t>
+      </w:r>
+      <w:r>
+        <w:t xml:space="preserve"> </w:t>
+      </w:r>
+      <w:r>
+        <w:t>секции</w:t>
+      </w:r>
+      <w:r>
+        <w:t xml:space="preserve"> (</w:t>
+      </w:r>
+      <w:r>
+        <w:t>отформатировано как в проекте</w:t>
+      </w:r>
+      <w:r>
+        <w:t xml:space="preserve"> (</w:t>
+      </w:r>
+      <w:r>
+        <w:rPr>
+          <w:lang w:val="en-US"/>
+        </w:rPr>
+        <w:t>e</w:t>
+      </w:r>
+      <w:r>
+        <w:t>.</w:t>
+      </w:r>
+      <w:r>
+        <w:rPr>
+          <w:lang w:val="en-US"/>
+        </w:rPr>
+        <w:t>g</w:t>
+      </w:r>
+      <w:r>
+        <w:t>. 1, 2))</w:t>
+      </w:r>
+    </w:p>
+    <w:p>
+      <w:r>
+        <w:rPr>
+          <w:lang w:val="en-US"/>
+        </w:rPr>
+        <w:t>bObjName</w:t>
+      </w:r>
+      <w:r>
+        <w:t xml:space="preserve"> - </w:t>
+      </w:r>
+      <w:r>
+        <w:rPr>
+          <w:lang w:val="en-US"/>
+        </w:rPr>
+        <w:t>objName</w:t>
+      </w:r>
+      <w:r>
+        <w:t xml:space="preserve"> </w:t>
+      </w:r>
+      <w:r>
+        <w:t>здания</w:t>
+      </w:r>
+      <w:r>
+        <w:t xml:space="preserve"> (</w:t>
+      </w:r>
+      <w:r>
+        <w:t>формат</w:t>
+      </w:r>
+      <w:r>
+        <w:t xml:space="preserve"> </w:t>
+      </w:r>
+      <w:r>
+        <w:rPr>
+          <w:lang w:val="en-US"/>
+        </w:rPr>
+        <w:t>b</w:t>
+      </w:r>
+      <w:r>
+        <w:t>.{</w:t>
+      </w:r>
+      <w:r>
+        <w:rPr>
+          <w:lang w:val="en-US"/>
+        </w:rPr>
+        <w:t>korpName</w:t>
+      </w:r>
+      <w:r>
+        <w:t>}-{</w:t>
+      </w:r>
+      <w:r>
+        <w:rPr>
+          <w:lang w:val="en-US"/>
+        </w:rPr>
+        <w:t>order</w:t>
+      </w:r>
+      <w:r>
+        <w:t>}-{</w:t>
+      </w:r>
+      <w:r>
+        <w:rPr>
+          <w:lang w:val="en-US"/>
+        </w:rPr>
+        <w:t>orderInOrder</w:t>
+      </w:r>
+      <w:r>
+        <w:t>} (</w:t>
+      </w:r>
+      <w:r>
+        <w:rPr>
+          <w:lang w:val="en-US"/>
+        </w:rPr>
+        <w:t>for</w:t>
+      </w:r>
+      <w:r>
+        <w:t xml:space="preserve"> </w:t>
+      </w:r>
+      <w:r>
+        <w:rPr>
+          <w:lang w:val="en-US"/>
+        </w:rPr>
+        <w:t>pravda</w:t>
+      </w:r>
+      <w:r>
+        <w:t xml:space="preserve"> </w:t>
+      </w:r>
+      <w:r>
+        <w:rPr>
+          <w:lang w:val="en-US"/>
+        </w:rPr>
+        <w:t>e</w:t>
+      </w:r>
+      <w:r>
+        <w:t>.</w:t>
+      </w:r>
+      <w:r>
+        <w:rPr>
+          <w:lang w:val="en-US"/>
+        </w:rPr>
+        <w:t>g</w:t>
+      </w:r>
+      <w:r>
+        <w:t xml:space="preserve">. </w:t>
+      </w:r>
+      <w:r>
+        <w:rPr>
+          <w:lang w:val="en-US"/>
+        </w:rPr>
+        <w:t>b</w:t>
+      </w:r>
+      <w:r>
+        <w:t>.</w:t>
+      </w:r>
+      <w:r>
+        <w:rPr>
+          <w:lang w:val="en-US"/>
+        </w:rPr>
+        <w:t>k</w:t>
+      </w:r>
+      <w:r>
+        <w:t>1-1-1))</w:t>
+      </w:r>
     </w:p>
     <w:p>
       <w:pPr>
@@ -1184,284 +1512,72 @@
         </w:rPr>
       </w:pPr>
       <w:r>
-        <w:t>Возвращает</w:t>
-      </w:r>
-      <w:r>
-        <w:t xml:space="preserve"> </w:t>
-      </w:r>
-      <w:proofErr w:type="spellStart"/>
+        <w:rPr>
+          <w:lang w:val="en-US"/>
+        </w:rPr>
+        <w:t xml:space="preserve">floor </w:t>
+      </w:r>
+      <w:r>
+        <w:rPr>
+          <w:lang w:val="en-US"/>
+        </w:rPr>
+        <w:t>–</w:t>
+      </w:r>
+      <w:r>
+        <w:rPr>
+          <w:lang w:val="en-US"/>
+        </w:rPr>
+        <w:t xml:space="preserve"> </w:t>
+      </w:r>
+      <w:r>
+        <w:t>Номер</w:t>
+      </w:r>
+      <w:r>
+        <w:rPr>
+          <w:lang w:val="en-US"/>
+        </w:rPr>
+        <w:t xml:space="preserve"> </w:t>
+      </w:r>
+      <w:r>
+        <w:t>этажа</w:t>
+      </w:r>
+      <w:r>
+        <w:rPr>
+          <w:lang w:val="en-US"/>
+        </w:rPr>
+        <w:t xml:space="preserve"> </w:t>
+      </w:r>
+      <w:r>
+        <w:t>в</w:t>
+      </w:r>
+      <w:r>
+        <w:rPr>
+          <w:lang w:val="en-US"/>
+        </w:rPr>
+        <w:t xml:space="preserve"> </w:t>
+      </w:r>
+      <w:r>
+        <w:t>здании</w:t>
+      </w:r>
+      <w:r>
+        <w:rPr>
+          <w:lang w:val="en-US"/>
+        </w:rPr>
+        <w:t xml:space="preserve"> (formate as in project (e.g. 1, 2))</w:t>
+      </w:r>
+    </w:p>
+    <w:p>
+      <w:r>
+        <w:t>Выходные данные</w:t>
+      </w:r>
+    </w:p>
+    <w:p>
       <w:r>
         <w:rPr>
           <w:lang w:val="en-US"/>
         </w:rPr>
         <w:t>json</w:t>
       </w:r>
-      <w:proofErr w:type="spellEnd"/>
-      <w:r>
-        <w:t xml:space="preserve"> </w:t>
-      </w:r>
-      <w:r>
-        <w:t>массив</w:t>
-      </w:r>
-      <w:r>
-        <w:t xml:space="preserve"> </w:t>
-      </w:r>
-      <w:r>
-        <w:t>этажей</w:t>
-      </w:r>
-      <w:r>
-        <w:t>,</w:t>
-      </w:r>
-      <w:r>
-        <w:t xml:space="preserve"> содержащих квартиры в продаже. Используется на поиске по плану при переходе на вид секции для блокировки </w:t>
-      </w:r>
-      <w:r>
-        <w:t>проданных</w:t>
-      </w:r>
-      <w:r>
-        <w:t xml:space="preserve"> этажей.</w:t>
-      </w:r>
-      <w:r>
-        <w:br/>
-      </w:r>
-      <w:proofErr w:type="spellStart"/>
-      <w:r>
-        <w:rPr>
-          <w:lang w:val="en-US"/>
-        </w:rPr>
-        <w:t>Входные</w:t>
-      </w:r>
-      <w:proofErr w:type="spellEnd"/>
-      <w:r>
-        <w:rPr>
-          <w:lang w:val="en-US"/>
-        </w:rPr>
-        <w:t xml:space="preserve"> </w:t>
-      </w:r>
-      <w:r>
-        <w:rPr>
-          <w:lang w:val="en-US"/>
-        </w:rPr>
-        <w:t>POST</w:t>
-      </w:r>
-      <w:r>
-        <w:rPr>
-          <w:lang w:val="en-US"/>
-        </w:rPr>
-        <w:t xml:space="preserve"> </w:t>
-      </w:r>
-      <w:r>
-        <w:t>параметры</w:t>
-      </w:r>
-    </w:p>
-    <w:p>
-      <w:proofErr w:type="gramStart"/>
-      <w:r>
-        <w:rPr>
-          <w:lang w:val="en-US"/>
-        </w:rPr>
-        <w:t>section</w:t>
-      </w:r>
-      <w:proofErr w:type="gramEnd"/>
-      <w:r>
-        <w:t xml:space="preserve"> </w:t>
-      </w:r>
-      <w:r>
-        <w:t>–</w:t>
-      </w:r>
-      <w:r>
-        <w:t xml:space="preserve"> </w:t>
-      </w:r>
-      <w:r>
-        <w:t>имя</w:t>
-      </w:r>
-      <w:r>
-        <w:t xml:space="preserve"> </w:t>
-      </w:r>
-      <w:r>
-        <w:t>секции</w:t>
-      </w:r>
-      <w:r>
-        <w:t xml:space="preserve"> (</w:t>
-      </w:r>
-      <w:r>
-        <w:t>отформатировано как в проекте</w:t>
-      </w:r>
-      <w:r>
-        <w:t xml:space="preserve"> (</w:t>
-      </w:r>
-      <w:r>
-        <w:rPr>
-          <w:lang w:val="en-US"/>
-        </w:rPr>
-        <w:t>e</w:t>
-      </w:r>
-      <w:r>
-        <w:t>.</w:t>
-      </w:r>
-      <w:r>
-        <w:rPr>
-          <w:lang w:val="en-US"/>
-        </w:rPr>
-        <w:t>g</w:t>
-      </w:r>
-      <w:r>
-        <w:t>. 1, 2))</w:t>
-      </w:r>
-    </w:p>
-    <w:p>
-      <w:proofErr w:type="spellStart"/>
-      <w:proofErr w:type="gramStart"/>
-      <w:r>
-        <w:rPr>
-          <w:lang w:val="en-US"/>
-        </w:rPr>
-        <w:t>bObjName</w:t>
-      </w:r>
-      <w:proofErr w:type="spellEnd"/>
-      <w:proofErr w:type="gramEnd"/>
-      <w:r>
-        <w:t xml:space="preserve"> - </w:t>
-      </w:r>
-      <w:proofErr w:type="spellStart"/>
-      <w:r>
-        <w:rPr>
-          <w:lang w:val="en-US"/>
-        </w:rPr>
-        <w:t>objName</w:t>
-      </w:r>
-      <w:proofErr w:type="spellEnd"/>
-      <w:r>
-        <w:t xml:space="preserve"> </w:t>
-      </w:r>
-      <w:r>
-        <w:t>здания</w:t>
-      </w:r>
-      <w:r>
-        <w:t xml:space="preserve"> </w:t>
-      </w:r>
-      <w:r>
-        <w:t>(</w:t>
-      </w:r>
-      <w:r>
-        <w:t>формат</w:t>
-      </w:r>
-      <w:r>
-        <w:t xml:space="preserve"> </w:t>
-      </w:r>
-      <w:r>
-        <w:rPr>
-          <w:lang w:val="en-US"/>
-        </w:rPr>
-        <w:t>b</w:t>
-      </w:r>
-      <w:r>
-        <w:t>.{</w:t>
-      </w:r>
-      <w:proofErr w:type="spellStart"/>
-      <w:r>
-        <w:rPr>
-          <w:lang w:val="en-US"/>
-        </w:rPr>
-        <w:t>korpName</w:t>
-      </w:r>
-      <w:proofErr w:type="spellEnd"/>
-      <w:r>
-        <w:t>}-{</w:t>
-      </w:r>
-      <w:r>
-        <w:rPr>
-          <w:lang w:val="en-US"/>
-        </w:rPr>
-        <w:t>order</w:t>
-      </w:r>
-      <w:r>
-        <w:t>}-{</w:t>
-      </w:r>
-      <w:proofErr w:type="spellStart"/>
-      <w:r>
-        <w:rPr>
-          <w:lang w:val="en-US"/>
-        </w:rPr>
-        <w:t>orderInOrder</w:t>
-      </w:r>
-      <w:proofErr w:type="spellEnd"/>
-      <w:r>
-        <w:t>} (</w:t>
-      </w:r>
-      <w:r>
-        <w:rPr>
-          <w:lang w:val="en-US"/>
-        </w:rPr>
-        <w:t>for</w:t>
-      </w:r>
-      <w:r>
-        <w:t xml:space="preserve"> </w:t>
-      </w:r>
-      <w:proofErr w:type="spellStart"/>
-      <w:r>
-        <w:rPr>
-          <w:lang w:val="en-US"/>
-        </w:rPr>
-        <w:t>pravda</w:t>
-      </w:r>
-      <w:proofErr w:type="spellEnd"/>
-      <w:r>
-        <w:t xml:space="preserve"> </w:t>
-      </w:r>
-      <w:r>
-        <w:rPr>
-          <w:lang w:val="en-US"/>
-        </w:rPr>
-        <w:t>e</w:t>
-      </w:r>
-      <w:r>
-        <w:t>.</w:t>
-      </w:r>
-      <w:r>
-        <w:rPr>
-          <w:lang w:val="en-US"/>
-        </w:rPr>
-        <w:t>g</w:t>
-      </w:r>
-      <w:r>
-        <w:t xml:space="preserve">. </w:t>
-      </w:r>
-      <w:r>
-        <w:rPr>
-          <w:lang w:val="en-US"/>
-        </w:rPr>
-        <w:t>b</w:t>
-      </w:r>
-      <w:r>
-        <w:t>.</w:t>
-      </w:r>
-      <w:r>
-        <w:rPr>
-          <w:lang w:val="en-US"/>
-        </w:rPr>
-        <w:t>k</w:t>
-      </w:r>
-      <w:r>
-        <w:t>1-1-1))</w:t>
-      </w:r>
-    </w:p>
-    <w:p>
-      <w:r>
-        <w:t>Выходные данные</w:t>
-      </w:r>
-    </w:p>
-    <w:p>
-      <w:proofErr w:type="spellStart"/>
-      <w:proofErr w:type="gramStart"/>
-      <w:r>
-        <w:rPr>
-          <w:lang w:val="en-US"/>
-        </w:rPr>
-        <w:t>json</w:t>
-      </w:r>
-      <w:proofErr w:type="spellEnd"/>
-      <w:proofErr w:type="gramEnd"/>
       <w:r>
         <w:t xml:space="preserve"> {"</w:t>
       </w:r>
@@ -1469,360 +1585,13 @@
         <w:rPr>
           <w:lang w:val="en-US"/>
         </w:rPr>
-        <w:t>floors</w:t>
+        <w:t>aprts</w:t>
       </w:r>
       <w:r>
         <w:t>":[{(</w:t>
       </w:r>
       <w:r>
-        <w:t>номера этажей, содержащих квартиры в продаже</w:t>
-      </w:r>
-      <w:r>
-        <w:t>}]}</w:t>
-      </w:r>
-    </w:p>
-    <w:p/>
-    <w:p>
-      <w:pPr>
-        <w:rPr>
-          <w:lang w:val="en-US"/>
-        </w:rPr>
-      </w:pPr>
-      <w:proofErr w:type="spellStart"/>
-      <w:r>
-        <w:rPr>
-          <w:lang w:val="en-US"/>
-        </w:rPr>
-        <w:t>getAvailableAparts.php</w:t>
-      </w:r>
-      <w:proofErr w:type="spellEnd"/>
-    </w:p>
-    <w:p>
-      <w:r>
-        <w:t>Возвращает номера квартир на этаже, находящихся в продаже. Используется на поиске по плану при переходе на вид этажа для блокировки проданных квартир</w:t>
-      </w:r>
-    </w:p>
-    <w:p>
-      <w:r>
-        <w:t xml:space="preserve">Входные </w:t>
-      </w:r>
-      <w:r>
-        <w:rPr>
-          <w:lang w:val="en-US"/>
-        </w:rPr>
-        <w:t>POST</w:t>
-      </w:r>
-      <w:r>
-        <w:t xml:space="preserve"> </w:t>
-      </w:r>
-      <w:r>
-        <w:t>параметры</w:t>
-      </w:r>
-    </w:p>
-    <w:p>
-      <w:proofErr w:type="gramStart"/>
-      <w:r>
-        <w:rPr>
-          <w:lang w:val="en-US"/>
-        </w:rPr>
-        <w:t>section</w:t>
-      </w:r>
-      <w:proofErr w:type="gramEnd"/>
-      <w:r>
-        <w:t xml:space="preserve"> – </w:t>
-      </w:r>
-      <w:r>
-        <w:t>имя</w:t>
-      </w:r>
-      <w:r>
-        <w:t xml:space="preserve"> </w:t>
-      </w:r>
-      <w:r>
-        <w:t>секции</w:t>
-      </w:r>
-      <w:r>
-        <w:t xml:space="preserve"> (</w:t>
-      </w:r>
-      <w:r>
-        <w:t>отформатировано как в проекте</w:t>
-      </w:r>
-      <w:r>
-        <w:t xml:space="preserve"> (</w:t>
-      </w:r>
-      <w:r>
-        <w:rPr>
-          <w:lang w:val="en-US"/>
-        </w:rPr>
-        <w:t>e</w:t>
-      </w:r>
-      <w:r>
-        <w:t>.</w:t>
-      </w:r>
-      <w:r>
-        <w:rPr>
-          <w:lang w:val="en-US"/>
-        </w:rPr>
-        <w:t>g</w:t>
-      </w:r>
-      <w:r>
-        <w:t>. 1, 2))</w:t>
-      </w:r>
-    </w:p>
-    <w:p>
-      <w:proofErr w:type="spellStart"/>
-      <w:proofErr w:type="gramStart"/>
-      <w:r>
-        <w:rPr>
-          <w:lang w:val="en-US"/>
-        </w:rPr>
-        <w:t>bObjName</w:t>
-      </w:r>
-      <w:proofErr w:type="spellEnd"/>
-      <w:proofErr w:type="gramEnd"/>
-      <w:r>
-        <w:t xml:space="preserve"> - </w:t>
-      </w:r>
-      <w:proofErr w:type="spellStart"/>
-      <w:r>
-        <w:rPr>
-          <w:lang w:val="en-US"/>
-        </w:rPr>
-        <w:t>objName</w:t>
-      </w:r>
-      <w:proofErr w:type="spellEnd"/>
-      <w:r>
-        <w:t xml:space="preserve"> </w:t>
-      </w:r>
-      <w:r>
-        <w:t>здания</w:t>
-      </w:r>
-      <w:r>
-        <w:t xml:space="preserve"> (</w:t>
-      </w:r>
-      <w:r>
-        <w:t>формат</w:t>
-      </w:r>
-      <w:r>
-        <w:t xml:space="preserve"> </w:t>
-      </w:r>
-      <w:r>
-        <w:rPr>
-          <w:lang w:val="en-US"/>
-        </w:rPr>
-        <w:t>b</w:t>
-      </w:r>
-      <w:r>
-        <w:t>.{</w:t>
-      </w:r>
-      <w:proofErr w:type="spellStart"/>
-      <w:r>
-        <w:rPr>
-          <w:lang w:val="en-US"/>
-        </w:rPr>
-        <w:t>korpName</w:t>
-      </w:r>
-      <w:proofErr w:type="spellEnd"/>
-      <w:r>
-        <w:t>}-{</w:t>
-      </w:r>
-      <w:r>
-        <w:rPr>
-          <w:lang w:val="en-US"/>
-        </w:rPr>
-        <w:t>order</w:t>
-      </w:r>
-      <w:r>
-        <w:t>}-{</w:t>
-      </w:r>
-      <w:proofErr w:type="spellStart"/>
-      <w:r>
-        <w:rPr>
-          <w:lang w:val="en-US"/>
-        </w:rPr>
-        <w:t>orderInOrder</w:t>
-      </w:r>
-      <w:proofErr w:type="spellEnd"/>
-      <w:r>
-        <w:t>} (</w:t>
-      </w:r>
-      <w:r>
-        <w:rPr>
-          <w:lang w:val="en-US"/>
-        </w:rPr>
-        <w:t>for</w:t>
-      </w:r>
-      <w:r>
-        <w:t xml:space="preserve"> </w:t>
-      </w:r>
-      <w:proofErr w:type="spellStart"/>
-      <w:r>
-        <w:rPr>
-          <w:lang w:val="en-US"/>
-        </w:rPr>
-        <w:t>pravda</w:t>
-      </w:r>
-      <w:proofErr w:type="spellEnd"/>
-      <w:r>
-        <w:t xml:space="preserve"> </w:t>
-      </w:r>
-      <w:r>
-        <w:rPr>
-          <w:lang w:val="en-US"/>
-        </w:rPr>
-        <w:t>e</w:t>
-      </w:r>
-      <w:r>
-        <w:t>.</w:t>
-      </w:r>
-      <w:r>
-        <w:rPr>
-          <w:lang w:val="en-US"/>
-        </w:rPr>
-        <w:t>g</w:t>
-      </w:r>
-      <w:r>
-        <w:t xml:space="preserve">. </w:t>
-      </w:r>
-      <w:r>
-        <w:rPr>
-          <w:lang w:val="en-US"/>
-        </w:rPr>
-        <w:t>b</w:t>
-      </w:r>
-      <w:r>
-        <w:t>.</w:t>
-      </w:r>
-      <w:r>
-        <w:rPr>
-          <w:lang w:val="en-US"/>
-        </w:rPr>
-        <w:t>k</w:t>
-      </w:r>
-      <w:r>
-        <w:t>1-1-1))</w:t>
-      </w:r>
-    </w:p>
-    <w:p>
-      <w:pPr>
-        <w:rPr>
-          <w:lang w:val="en-US"/>
-        </w:rPr>
-      </w:pPr>
-      <w:proofErr w:type="gramStart"/>
-      <w:r>
-        <w:rPr>
-          <w:lang w:val="en-US"/>
-        </w:rPr>
-        <w:t>floor</w:t>
-      </w:r>
-      <w:proofErr w:type="gramEnd"/>
-      <w:r>
-        <w:rPr>
-          <w:lang w:val="en-US"/>
-        </w:rPr>
-        <w:t xml:space="preserve"> </w:t>
-      </w:r>
-      <w:r>
-        <w:rPr>
-          <w:lang w:val="en-US"/>
-        </w:rPr>
-        <w:t>–</w:t>
-      </w:r>
-      <w:r>
-        <w:rPr>
-          <w:lang w:val="en-US"/>
-        </w:rPr>
-        <w:t xml:space="preserve"> </w:t>
-      </w:r>
-      <w:r>
-        <w:t>Номер</w:t>
-      </w:r>
-      <w:r>
-        <w:rPr>
-          <w:lang w:val="en-US"/>
-        </w:rPr>
-        <w:t xml:space="preserve"> </w:t>
-      </w:r>
-      <w:r>
-        <w:t>этажа</w:t>
-      </w:r>
-      <w:r>
-        <w:rPr>
-          <w:lang w:val="en-US"/>
-        </w:rPr>
-        <w:t xml:space="preserve"> </w:t>
-      </w:r>
-      <w:r>
-        <w:t>в</w:t>
-      </w:r>
-      <w:r>
-        <w:rPr>
-          <w:lang w:val="en-US"/>
-        </w:rPr>
-        <w:t xml:space="preserve"> </w:t>
-      </w:r>
-      <w:r>
-        <w:t>здании</w:t>
-      </w:r>
-      <w:r>
-        <w:rPr>
-          <w:lang w:val="en-US"/>
-        </w:rPr>
-        <w:t xml:space="preserve"> (</w:t>
-      </w:r>
-      <w:proofErr w:type="spellStart"/>
-      <w:r>
-        <w:rPr>
-          <w:lang w:val="en-US"/>
-        </w:rPr>
-        <w:t>formate</w:t>
-      </w:r>
-      <w:proofErr w:type="spellEnd"/>
-      <w:r>
-        <w:rPr>
-          <w:lang w:val="en-US"/>
-        </w:rPr>
-        <w:t xml:space="preserve"> as in project (e.g. 1, 2))</w:t>
-      </w:r>
-    </w:p>
-    <w:p>
-      <w:r>
-        <w:t>Выходные данные</w:t>
-      </w:r>
-    </w:p>
-    <w:p>
-      <w:proofErr w:type="spellStart"/>
-      <w:r>
-        <w:rPr>
-          <w:lang w:val="en-US"/>
-        </w:rPr>
-        <w:t>json</w:t>
-      </w:r>
-      <w:proofErr w:type="spellEnd"/>
-      <w:r>
-        <w:t xml:space="preserve"> {"</w:t>
-      </w:r>
-      <w:proofErr w:type="spellStart"/>
-      <w:r>
-        <w:rPr>
-          <w:lang w:val="en-US"/>
-        </w:rPr>
-        <w:t>aprts</w:t>
-      </w:r>
-      <w:proofErr w:type="spellEnd"/>
-      <w:r>
-        <w:t>":[{</w:t>
-      </w:r>
-      <w:proofErr w:type="gramStart"/>
-      <w:r>
-        <w:t>(</w:t>
-      </w:r>
-      <w:r>
-        <w:t>номера</w:t>
-      </w:r>
-      <w:proofErr w:type="gramEnd"/>
-      <w:r>
-        <w:t xml:space="preserve"> квартир на этаже, находящихся в продаже</w:t>
+        <w:t>номера квартир на этаже, находящихся в продаже</w:t>
       </w:r>
       <w:r>
         <w:t>}]}</w:t>
@@ -1832,41 +1601,179 @@
     <w:p/>
     <w:p/>
     <w:p>
+      <w:r>
+        <w:rPr>
+          <w:lang w:val="en-US"/>
+        </w:rPr>
+        <w:lastRenderedPageBreak/>
+        <w:t>getNumOnFloorByGlobal</w:t>
+      </w:r>
+      <w:r>
+        <w:t>.</w:t>
+      </w:r>
+      <w:r>
+        <w:rPr>
+          <w:lang w:val="en-US"/>
+        </w:rPr>
+        <w:t>php</w:t>
+      </w:r>
+    </w:p>
+    <w:p>
+      <w:r>
+        <w:t>Получает номер квартиры на этаже по общедомовому номеру квартиры.</w:t>
+      </w:r>
+    </w:p>
+    <w:p>
+      <w:r>
+        <w:t xml:space="preserve">Входные </w:t>
+      </w:r>
+      <w:r>
+        <w:rPr>
+          <w:lang w:val="en-US"/>
+        </w:rPr>
+        <w:t>POST</w:t>
+      </w:r>
+      <w:r>
+        <w:t xml:space="preserve"> </w:t>
+      </w:r>
+      <w:r>
+        <w:t>параметры</w:t>
+      </w:r>
+    </w:p>
+    <w:p>
       <w:pPr>
         <w:rPr>
           <w:lang w:val="en-US"/>
         </w:rPr>
       </w:pPr>
-      <w:proofErr w:type="spellStart"/>
-      <w:r>
-        <w:rPr>
-          <w:lang w:val="en-US"/>
-        </w:rPr>
-        <w:lastRenderedPageBreak/>
-        <w:t>getNumOnFloorByGlobal.php</w:t>
-      </w:r>
-      <w:proofErr w:type="spellEnd"/>
-    </w:p>
-    <w:p>
-      <w:r>
-        <w:t>Получает номер квартиры на этаже по общедомовому номеру квартиры.</w:t>
-      </w:r>
-    </w:p>
-    <w:p>
-      <w:r>
-        <w:t xml:space="preserve">Входные </w:t>
-      </w:r>
-      <w:r>
-        <w:rPr>
-          <w:lang w:val="en-US"/>
-        </w:rPr>
-        <w:t>POST</w:t>
-      </w:r>
-      <w:r>
-        <w:t xml:space="preserve"> </w:t>
-      </w:r>
-      <w:r>
-        <w:t>параметры</w:t>
+      <w:r>
+        <w:rPr>
+          <w:lang w:val="en-US"/>
+        </w:rPr>
+        <w:t>number</w:t>
+      </w:r>
+      <w:r>
+        <w:rPr>
+          <w:lang w:val="en-US"/>
+        </w:rPr>
+        <w:t xml:space="preserve"> </w:t>
+      </w:r>
+      <w:r>
+        <w:rPr>
+          <w:lang w:val="en-US"/>
+        </w:rPr>
+        <w:t>–</w:t>
+      </w:r>
+      <w:r>
+        <w:rPr>
+          <w:lang w:val="en-US"/>
+        </w:rPr>
+        <w:t xml:space="preserve"> </w:t>
+      </w:r>
+      <w:r>
+        <w:t>общедомовой</w:t>
+      </w:r>
+      <w:r>
+        <w:rPr>
+          <w:lang w:val="en-US"/>
+        </w:rPr>
+        <w:t xml:space="preserve"> </w:t>
+      </w:r>
+      <w:r>
+        <w:t>номер</w:t>
+      </w:r>
+      <w:r>
+        <w:rPr>
+          <w:lang w:val="en-US"/>
+        </w:rPr>
+        <w:t xml:space="preserve"> </w:t>
+      </w:r>
+      <w:r>
+        <w:t>квартиры</w:t>
+      </w:r>
+      <w:r>
+        <w:rPr>
+          <w:lang w:val="en-US"/>
+        </w:rPr>
+        <w:t xml:space="preserve"> </w:t>
+      </w:r>
+      <w:r>
+        <w:rPr>
+          <w:lang w:val="en-US"/>
+        </w:rPr>
+        <w:t>(</w:t>
+      </w:r>
+      <w:r>
+        <w:rPr>
+          <w:lang w:val="en-US"/>
+        </w:rPr>
+        <w:t>formate</w:t>
+      </w:r>
+      <w:r>
+        <w:rPr>
+          <w:lang w:val="en-US"/>
+        </w:rPr>
+        <w:t xml:space="preserve"> </w:t>
+      </w:r>
+      <w:r>
+        <w:rPr>
+          <w:lang w:val="en-US"/>
+        </w:rPr>
+        <w:t>as</w:t>
+      </w:r>
+      <w:r>
+        <w:rPr>
+          <w:lang w:val="en-US"/>
+        </w:rPr>
+        <w:t xml:space="preserve"> </w:t>
+      </w:r>
+      <w:r>
+        <w:rPr>
+          <w:lang w:val="en-US"/>
+        </w:rPr>
+        <w:t>in</w:t>
+      </w:r>
+      <w:r>
+        <w:rPr>
+          <w:lang w:val="en-US"/>
+        </w:rPr>
+        <w:t xml:space="preserve"> </w:t>
+      </w:r>
+      <w:r>
+        <w:rPr>
+          <w:lang w:val="en-US"/>
+        </w:rPr>
+        <w:t>project</w:t>
+      </w:r>
+      <w:r>
+        <w:rPr>
+          <w:lang w:val="en-US"/>
+        </w:rPr>
+        <w:t xml:space="preserve"> (</w:t>
+      </w:r>
+      <w:r>
+        <w:rPr>
+          <w:lang w:val="en-US"/>
+        </w:rPr>
+        <w:t>e</w:t>
+      </w:r>
+      <w:r>
+        <w:rPr>
+          <w:lang w:val="en-US"/>
+        </w:rPr>
+        <w:t>.</w:t>
+      </w:r>
+      <w:r>
+        <w:rPr>
+          <w:lang w:val="en-US"/>
+        </w:rPr>
+        <w:t>g</w:t>
+      </w:r>
+      <w:r>
+        <w:rPr>
+          <w:lang w:val="en-US"/>
+        </w:rPr>
+        <w:t>. 1, 2))</w:t>
       </w:r>
     </w:p>
     <w:p>
@@ -1875,138 +1782,38 @@
           <w:lang w:val="en-US"/>
         </w:rPr>
       </w:pPr>
-      <w:proofErr w:type="gramStart"/>
-      <w:r>
-        <w:rPr>
-          <w:lang w:val="en-US"/>
-        </w:rPr>
-        <w:t>number</w:t>
-      </w:r>
-      <w:proofErr w:type="gramEnd"/>
-      <w:r>
-        <w:rPr>
-          <w:lang w:val="en-US"/>
-        </w:rPr>
-        <w:t xml:space="preserve"> </w:t>
-      </w:r>
-      <w:r>
-        <w:rPr>
-          <w:lang w:val="en-US"/>
-        </w:rPr>
-        <w:t>–</w:t>
-      </w:r>
-      <w:r>
-        <w:rPr>
-          <w:lang w:val="en-US"/>
-        </w:rPr>
-        <w:t xml:space="preserve"> </w:t>
-      </w:r>
-      <w:r>
-        <w:t>общедомовой</w:t>
-      </w:r>
-      <w:r>
-        <w:rPr>
-          <w:lang w:val="en-US"/>
-        </w:rPr>
-        <w:t xml:space="preserve"> </w:t>
-      </w:r>
-      <w:r>
-        <w:t>номер</w:t>
-      </w:r>
-      <w:r>
-        <w:rPr>
-          <w:lang w:val="en-US"/>
-        </w:rPr>
-        <w:t xml:space="preserve"> </w:t>
-      </w:r>
-      <w:r>
-        <w:t>квартиры</w:t>
-      </w:r>
-      <w:r>
-        <w:rPr>
-          <w:lang w:val="en-US"/>
-        </w:rPr>
-        <w:t xml:space="preserve"> </w:t>
-      </w:r>
-      <w:r>
-        <w:rPr>
-          <w:lang w:val="en-US"/>
-        </w:rPr>
-        <w:t>(</w:t>
-      </w:r>
-      <w:proofErr w:type="spellStart"/>
-      <w:r>
-        <w:rPr>
-          <w:lang w:val="en-US"/>
-        </w:rPr>
-        <w:t>formate</w:t>
-      </w:r>
-      <w:proofErr w:type="spellEnd"/>
-      <w:r>
-        <w:rPr>
-          <w:lang w:val="en-US"/>
-        </w:rPr>
-        <w:t xml:space="preserve"> </w:t>
-      </w:r>
-      <w:r>
-        <w:rPr>
-          <w:lang w:val="en-US"/>
-        </w:rPr>
-        <w:t>as</w:t>
-      </w:r>
-      <w:r>
-        <w:rPr>
-          <w:lang w:val="en-US"/>
-        </w:rPr>
-        <w:t xml:space="preserve"> </w:t>
-      </w:r>
-      <w:r>
-        <w:rPr>
-          <w:lang w:val="en-US"/>
-        </w:rPr>
-        <w:t>in</w:t>
-      </w:r>
-      <w:r>
-        <w:rPr>
-          <w:lang w:val="en-US"/>
-        </w:rPr>
-        <w:t xml:space="preserve"> </w:t>
-      </w:r>
-      <w:r>
-        <w:rPr>
-          <w:lang w:val="en-US"/>
-        </w:rPr>
-        <w:t>project</w:t>
-      </w:r>
-      <w:r>
-        <w:rPr>
-          <w:lang w:val="en-US"/>
-        </w:rPr>
-        <w:t xml:space="preserve"> (</w:t>
-      </w:r>
-      <w:r>
-        <w:rPr>
-          <w:lang w:val="en-US"/>
-        </w:rPr>
-        <w:t>e</w:t>
-      </w:r>
-      <w:r>
-        <w:rPr>
-          <w:lang w:val="en-US"/>
-        </w:rPr>
-        <w:t>.</w:t>
-      </w:r>
-      <w:r>
-        <w:rPr>
-          <w:lang w:val="en-US"/>
-        </w:rPr>
-        <w:t>g</w:t>
-      </w:r>
-      <w:r>
-        <w:rPr>
-          <w:lang w:val="en-US"/>
-        </w:rPr>
-        <w:t>. 1, 2))</w:t>
+      <w:r>
+        <w:rPr>
+          <w:lang w:val="en-US"/>
+        </w:rPr>
+        <w:t>bObjName -</w:t>
+      </w:r>
+      <w:r>
+        <w:rPr>
+          <w:lang w:val="en-US"/>
+        </w:rPr>
+        <w:t xml:space="preserve"> </w:t>
+      </w:r>
+      <w:r>
+        <w:rPr>
+          <w:lang w:val="en-US"/>
+        </w:rPr>
+        <w:t xml:space="preserve">objName </w:t>
+      </w:r>
+      <w:r>
+        <w:t>корпуса</w:t>
+      </w:r>
+      <w:r>
+        <w:rPr>
+          <w:lang w:val="en-US"/>
+        </w:rPr>
+        <w:t xml:space="preserve"> </w:t>
+      </w:r>
+      <w:r>
+        <w:rPr>
+          <w:lang w:val="en-US"/>
+        </w:rPr>
+        <w:t>(formate as b.{korpName}-{order}-{orderInOrder} (for pravda e.g. b.k1-1-1))</w:t>
       </w:r>
     </w:p>
     <w:p>
@@ -2015,165 +1822,29 @@
           <w:lang w:val="en-US"/>
         </w:rPr>
       </w:pPr>
-      <w:proofErr w:type="spellStart"/>
-      <w:proofErr w:type="gramStart"/>
-      <w:r>
-        <w:rPr>
-          <w:lang w:val="en-US"/>
-        </w:rPr>
-        <w:t>bObjName</w:t>
-      </w:r>
-      <w:proofErr w:type="spellEnd"/>
-      <w:proofErr w:type="gramEnd"/>
-      <w:r>
-        <w:rPr>
-          <w:lang w:val="en-US"/>
-        </w:rPr>
-        <w:t xml:space="preserve"> -</w:t>
-      </w:r>
-      <w:r>
-        <w:rPr>
-          <w:lang w:val="en-US"/>
-        </w:rPr>
-        <w:t xml:space="preserve"> </w:t>
-      </w:r>
-      <w:proofErr w:type="spellStart"/>
-      <w:r>
-        <w:rPr>
-          <w:lang w:val="en-US"/>
-        </w:rPr>
-        <w:t>objName</w:t>
-      </w:r>
-      <w:proofErr w:type="spellEnd"/>
-      <w:r>
-        <w:rPr>
-          <w:lang w:val="en-US"/>
-        </w:rPr>
-        <w:t xml:space="preserve"> </w:t>
-      </w:r>
-      <w:r>
-        <w:t>корпуса</w:t>
-      </w:r>
-      <w:r>
-        <w:rPr>
-          <w:lang w:val="en-US"/>
-        </w:rPr>
-        <w:t xml:space="preserve"> </w:t>
-      </w:r>
-      <w:r>
-        <w:rPr>
-          <w:lang w:val="en-US"/>
-        </w:rPr>
-        <w:t>(</w:t>
-      </w:r>
-      <w:proofErr w:type="spellStart"/>
-      <w:r>
-        <w:rPr>
-          <w:lang w:val="en-US"/>
-        </w:rPr>
-        <w:t>formate</w:t>
-      </w:r>
-      <w:proofErr w:type="spellEnd"/>
-      <w:r>
-        <w:rPr>
-          <w:lang w:val="en-US"/>
-        </w:rPr>
-        <w:t xml:space="preserve"> as b.{</w:t>
-      </w:r>
-      <w:proofErr w:type="spellStart"/>
-      <w:r>
-        <w:rPr>
-          <w:lang w:val="en-US"/>
-        </w:rPr>
-        <w:t>korpName</w:t>
-      </w:r>
-      <w:proofErr w:type="spellEnd"/>
-      <w:r>
-        <w:rPr>
-          <w:lang w:val="en-US"/>
-        </w:rPr>
-        <w:t>}-{order}-{</w:t>
-      </w:r>
-      <w:proofErr w:type="spellStart"/>
-      <w:r>
-        <w:rPr>
-          <w:lang w:val="en-US"/>
-        </w:rPr>
-        <w:t>orderInOrder</w:t>
-      </w:r>
-      <w:proofErr w:type="spellEnd"/>
-      <w:r>
-        <w:rPr>
-          <w:lang w:val="en-US"/>
-        </w:rPr>
-        <w:t xml:space="preserve">} (for </w:t>
-      </w:r>
-      <w:proofErr w:type="spellStart"/>
-      <w:r>
-        <w:rPr>
-          <w:lang w:val="en-US"/>
-        </w:rPr>
-        <w:t>pravda</w:t>
-      </w:r>
-      <w:proofErr w:type="spellEnd"/>
-      <w:r>
-        <w:rPr>
-          <w:lang w:val="en-US"/>
-        </w:rPr>
-        <w:t xml:space="preserve"> e.g. b.k1-1-1))</w:t>
-      </w:r>
-    </w:p>
-    <w:p>
-      <w:pPr>
-        <w:rPr>
-          <w:lang w:val="en-US"/>
-        </w:rPr>
-      </w:pPr>
-      <w:proofErr w:type="spellStart"/>
-      <w:r>
-        <w:rPr>
-          <w:lang w:val="en-US"/>
-        </w:rPr>
-        <w:t>Выходные</w:t>
-      </w:r>
-      <w:proofErr w:type="spellEnd"/>
-      <w:r>
-        <w:rPr>
-          <w:lang w:val="en-US"/>
-        </w:rPr>
-        <w:t xml:space="preserve"> </w:t>
-      </w:r>
-      <w:proofErr w:type="spellStart"/>
-      <w:r>
-        <w:rPr>
-          <w:lang w:val="en-US"/>
-        </w:rPr>
-        <w:t>данные</w:t>
-      </w:r>
-      <w:proofErr w:type="spellEnd"/>
-    </w:p>
-    <w:p>
-      <w:proofErr w:type="spellStart"/>
-      <w:proofErr w:type="gramStart"/>
+      <w:r>
+        <w:rPr>
+          <w:lang w:val="en-US"/>
+        </w:rPr>
+        <w:t>Выходные данные</w:t>
+      </w:r>
+    </w:p>
+    <w:p>
       <w:r>
         <w:rPr>
           <w:lang w:val="en-US"/>
         </w:rPr>
         <w:t>json</w:t>
       </w:r>
-      <w:proofErr w:type="spellEnd"/>
-      <w:proofErr w:type="gramEnd"/>
       <w:r>
         <w:t xml:space="preserve"> {"</w:t>
       </w:r>
-      <w:proofErr w:type="spellStart"/>
       <w:r>
         <w:rPr>
           <w:lang w:val="en-US"/>
         </w:rPr>
         <w:t>numOnFloor</w:t>
       </w:r>
-      <w:proofErr w:type="spellEnd"/>
       <w:r>
         <w:t>":(</w:t>
       </w:r>
@@ -2260,57 +1931,755 @@
     <w:p/>
     <w:p/>
     <w:p>
+      <w:r>
+        <w:rPr>
+          <w:lang w:val="en-US"/>
+        </w:rPr>
+        <w:t>hasBlockingPages</w:t>
+      </w:r>
+      <w:r>
+        <w:t>.</w:t>
+      </w:r>
+      <w:r>
+        <w:rPr>
+          <w:lang w:val="en-US"/>
+        </w:rPr>
+        <w:t>php</w:t>
+      </w:r>
+    </w:p>
+    <w:p>
+      <w:r>
+        <w:t xml:space="preserve">Возвращает </w:t>
+      </w:r>
+      <w:r>
+        <w:rPr>
+          <w:lang w:val="en-US"/>
+        </w:rPr>
+        <w:t>true</w:t>
+      </w:r>
+      <w:r>
+        <w:t xml:space="preserve">, </w:t>
+      </w:r>
+      <w:r>
+        <w:t xml:space="preserve">если есть пользователи, в данный момент управляющие макетом (находящиеся не на домашней странице) и </w:t>
+      </w:r>
+      <w:r>
+        <w:rPr>
+          <w:lang w:val="en-US"/>
+        </w:rPr>
+        <w:t>false</w:t>
+      </w:r>
+      <w:r>
+        <w:t>, если таких пользователей нет. Используется при выходе с домашней страницы проекта для проверки на незахват одновременного управления подсветкой.</w:t>
+      </w:r>
+    </w:p>
+    <w:p>
       <w:pPr>
         <w:rPr>
           <w:lang w:val="en-US"/>
         </w:rPr>
       </w:pPr>
-      <w:proofErr w:type="spellStart"/>
-      <w:r>
-        <w:rPr>
-          <w:lang w:val="en-US"/>
-        </w:rPr>
-        <w:t>hasBlockingPages.php</w:t>
-      </w:r>
-      <w:proofErr w:type="spellEnd"/>
-    </w:p>
-    <w:p>
-      <w:r>
-        <w:t xml:space="preserve">Возвращает </w:t>
-      </w:r>
-      <w:r>
-        <w:rPr>
-          <w:lang w:val="en-US"/>
-        </w:rPr>
-        <w:t>true</w:t>
-      </w:r>
-      <w:r>
+      <w:r>
+        <w:t>Нет</w:t>
+      </w:r>
+      <w:r>
+        <w:rPr>
+          <w:lang w:val="en-US"/>
+        </w:rPr>
+        <w:t xml:space="preserve"> </w:t>
+      </w:r>
+      <w:r>
+        <w:t>входных</w:t>
+      </w:r>
+      <w:r>
+        <w:rPr>
+          <w:lang w:val="en-US"/>
+        </w:rPr>
+        <w:t xml:space="preserve"> </w:t>
+      </w:r>
+      <w:r>
+        <w:t>параметров</w:t>
+      </w:r>
+    </w:p>
+    <w:p>
+      <w:pPr>
+        <w:rPr>
+          <w:lang w:val="en-US"/>
+        </w:rPr>
+      </w:pPr>
+      <w:r>
+        <w:t>Выходные</w:t>
+      </w:r>
+      <w:r>
+        <w:rPr>
+          <w:lang w:val="en-US"/>
+        </w:rPr>
+        <w:t xml:space="preserve"> </w:t>
+      </w:r>
+      <w:r>
+        <w:t>данные</w:t>
+      </w:r>
+    </w:p>
+    <w:p>
+      <w:pPr>
+        <w:rPr>
+          <w:lang w:val="en-US"/>
+        </w:rPr>
+      </w:pPr>
+      <w:r>
+        <w:rPr>
+          <w:lang w:val="en-US"/>
+        </w:rPr>
+        <w:t>json {"allow":(true if no founded users at blocking pages (allow to move to new page), false if founded user at blocking page(denied to move to new page))}</w:t>
+      </w:r>
+    </w:p>
+    <w:p>
+      <w:pPr>
+        <w:rPr>
+          <w:lang w:val="en-US"/>
+        </w:rPr>
+      </w:pPr>
+    </w:p>
+    <w:p>
+      <w:pPr>
+        <w:rPr>
+          <w:lang w:val="en-US"/>
+        </w:rPr>
+      </w:pPr>
+    </w:p>
+    <w:p>
+      <w:r>
+        <w:rPr>
+          <w:lang w:val="en-US"/>
+        </w:rPr>
+        <w:t>searchFlatByType</w:t>
+      </w:r>
+      <w:r>
+        <w:t>.</w:t>
+      </w:r>
+      <w:r>
+        <w:rPr>
+          <w:lang w:val="en-US"/>
+        </w:rPr>
+        <w:t>php</w:t>
+      </w:r>
+    </w:p>
+    <w:p>
+      <w:r>
+        <w:t>Возвращается квартиры с заданным типом в выбранном здании. Используется при поиске по типу квартиры</w:t>
+      </w:r>
+    </w:p>
+    <w:p>
+      <w:pPr>
+        <w:rPr>
+          <w:lang w:val="en-US"/>
+        </w:rPr>
+      </w:pPr>
+      <w:r>
+        <w:rPr>
+          <w:lang w:val="en-US"/>
+        </w:rPr>
+        <w:t xml:space="preserve">Входные </w:t>
+      </w:r>
+      <w:r>
+        <w:rPr>
+          <w:lang w:val="en-US"/>
+        </w:rPr>
+        <w:t xml:space="preserve">POST </w:t>
+      </w:r>
+      <w:r>
+        <w:rPr>
+          <w:lang w:val="en-US"/>
+        </w:rPr>
+        <w:t>параметры</w:t>
+      </w:r>
+    </w:p>
+    <w:p>
+      <w:pPr>
+        <w:rPr>
+          <w:lang w:val="en-US"/>
+        </w:rPr>
+      </w:pPr>
+      <w:r>
+        <w:rPr>
+          <w:lang w:val="en-US"/>
+        </w:rPr>
+        <w:t>type - appartment type (e.g. ST.1)</w:t>
+      </w:r>
+    </w:p>
+    <w:p>
+      <w:pPr>
+        <w:rPr>
+          <w:lang w:val="en-US"/>
+        </w:rPr>
+      </w:pPr>
+      <w:r>
+        <w:rPr>
+          <w:lang w:val="en-US"/>
+        </w:rPr>
+        <w:t>bObjName - building objName (formate as b.{korpName}-{order}-{orderInOrder} (for pravda e.g. b.k1-1-1))</w:t>
+      </w:r>
+    </w:p>
+    <w:p>
+      <w:pPr>
+        <w:rPr>
+          <w:lang w:val="en-US"/>
+        </w:rPr>
+      </w:pPr>
+      <w:r>
+        <w:t>Выходные</w:t>
+      </w:r>
+      <w:r>
+        <w:rPr>
+          <w:lang w:val="en-US"/>
+        </w:rPr>
+        <w:t xml:space="preserve"> </w:t>
+      </w:r>
+      <w:r>
+        <w:t>данные</w:t>
+      </w:r>
+    </w:p>
+    <w:p>
+      <w:pPr>
+        <w:rPr>
+          <w:lang w:val="en-US"/>
+        </w:rPr>
+      </w:pPr>
+      <w:r>
+        <w:rPr>
+          <w:lang w:val="en-US"/>
+        </w:rPr>
+        <w:t>json</w:t>
+      </w:r>
+      <w:r>
+        <w:rPr>
+          <w:lang w:val="en-US"/>
+        </w:rPr>
+        <w:t xml:space="preserve"> {"</w:t>
+      </w:r>
+      <w:r>
+        <w:rPr>
+          <w:lang w:val="en-US"/>
+        </w:rPr>
+        <w:t>buildings</w:t>
+      </w:r>
+      <w:r>
+        <w:rPr>
+          <w:lang w:val="en-US"/>
+        </w:rPr>
+        <w:t>":[{"</w:t>
+      </w:r>
+      <w:r>
+        <w:rPr>
+          <w:lang w:val="en-US"/>
+        </w:rPr>
+        <w:t>name</w:t>
+      </w:r>
+      <w:r>
+        <w:rPr>
+          <w:lang w:val="en-US"/>
+        </w:rPr>
+        <w:t>":(</w:t>
+      </w:r>
+      <w:r>
+        <w:t>имя</w:t>
+      </w:r>
+      <w:r>
+        <w:rPr>
+          <w:lang w:val="en-US"/>
+        </w:rPr>
+        <w:t xml:space="preserve"> </w:t>
+      </w:r>
+      <w:r>
+        <w:t>корпуса</w:t>
+      </w:r>
+      <w:r>
+        <w:rPr>
+          <w:lang w:val="en-US"/>
+        </w:rPr>
+        <w:t>(</w:t>
+      </w:r>
+      <w:r>
+        <w:t>пример</w:t>
+      </w:r>
+      <w:r>
+        <w:rPr>
+          <w:lang w:val="en-US"/>
+        </w:rPr>
+        <w:t xml:space="preserve"> </w:t>
+      </w:r>
+      <w:r>
+        <w:t>К</w:t>
+      </w:r>
+      <w:r>
+        <w:rPr>
+          <w:lang w:val="en-US"/>
+        </w:rPr>
+        <w:t>1)),"</w:t>
+      </w:r>
+      <w:r>
+        <w:rPr>
+          <w:lang w:val="en-US"/>
+        </w:rPr>
+        <w:t>flats</w:t>
+      </w:r>
+      <w:r>
+        <w:rPr>
+          <w:lang w:val="en-US"/>
+        </w:rPr>
+        <w:t>":[{ "flatNum":(</w:t>
+      </w:r>
+      <w:r>
+        <w:t>общедомовой</w:t>
+      </w:r>
+      <w:r>
+        <w:rPr>
+          <w:lang w:val="en-US"/>
+        </w:rPr>
+        <w:t xml:space="preserve"> </w:t>
+      </w:r>
+      <w:r>
+        <w:t>номер</w:t>
+      </w:r>
+      <w:r>
+        <w:rPr>
+          <w:lang w:val="en-US"/>
+        </w:rPr>
+        <w:t xml:space="preserve"> </w:t>
+      </w:r>
+      <w:r>
+        <w:t>квартиры</w:t>
+      </w:r>
+      <w:r>
+        <w:rPr>
+          <w:lang w:val="en-US"/>
+        </w:rPr>
+        <w:t>), "roomCnt":(</w:t>
+      </w:r>
+      <w:r>
+        <w:t>число</w:t>
+      </w:r>
+      <w:r>
+        <w:rPr>
+          <w:lang w:val="en-US"/>
+        </w:rPr>
+        <w:t xml:space="preserve"> </w:t>
+      </w:r>
+      <w:r>
+        <w:t>квартир</w:t>
+      </w:r>
+      <w:r>
+        <w:rPr>
+          <w:lang w:val="en-US"/>
+        </w:rPr>
+        <w:t>), "square":(</w:t>
+      </w:r>
+      <w:r>
+        <w:t>площадь</w:t>
+      </w:r>
+      <w:r>
+        <w:rPr>
+          <w:lang w:val="en-US"/>
+        </w:rPr>
+        <w:t xml:space="preserve"> </w:t>
+      </w:r>
+      <w:r>
+        <w:t>квартиры</w:t>
+      </w:r>
+      <w:r>
+        <w:rPr>
+          <w:lang w:val="en-US"/>
+        </w:rPr>
+        <w:t>), "type":(</w:t>
+      </w:r>
+      <w:r>
+        <w:t>тип</w:t>
+      </w:r>
+      <w:r>
+        <w:rPr>
+          <w:lang w:val="en-US"/>
+        </w:rPr>
+        <w:t xml:space="preserve"> </w:t>
+      </w:r>
+      <w:r>
+        <w:t>квартиры</w:t>
+      </w:r>
+      <w:r>
+        <w:rPr>
+          <w:lang w:val="en-US"/>
+        </w:rPr>
+        <w:t>), "floor":(</w:t>
+      </w:r>
+      <w:r>
+        <w:t>номер</w:t>
+      </w:r>
+      <w:r>
+        <w:rPr>
+          <w:lang w:val="en-US"/>
+        </w:rPr>
+        <w:t xml:space="preserve"> </w:t>
+      </w:r>
+      <w:r>
+        <w:t>этажа</w:t>
+      </w:r>
+      <w:r>
+        <w:rPr>
+          <w:lang w:val="en-US"/>
+        </w:rPr>
+        <w:t>), "section"(</w:t>
+      </w:r>
+      <w:r>
+        <w:t>имя</w:t>
+      </w:r>
+      <w:r>
+        <w:rPr>
+          <w:lang w:val="en-US"/>
+        </w:rPr>
+        <w:t xml:space="preserve"> </w:t>
+      </w:r>
+      <w:r>
+        <w:t>секции</w:t>
+      </w:r>
+      <w:r>
+        <w:rPr>
+          <w:lang w:val="en-US"/>
+        </w:rPr>
+        <w:t>), "objName"=&gt;(</w:t>
+      </w:r>
+      <w:r>
+        <w:rPr>
+          <w:lang w:val="en-US"/>
+        </w:rPr>
+        <w:t>objName</w:t>
+      </w:r>
+      <w:r>
+        <w:rPr>
+          <w:lang w:val="en-US"/>
+        </w:rPr>
+        <w:t xml:space="preserve"> </w:t>
+      </w:r>
+      <w:r>
+        <w:t>квартиры</w:t>
+      </w:r>
+      <w:r>
+        <w:rPr>
+          <w:lang w:val="en-US"/>
+        </w:rPr>
+        <w:t>), "numOnFloor":(</w:t>
+      </w:r>
+      <w:r>
+        <w:t>Номер</w:t>
+      </w:r>
+      <w:r>
+        <w:rPr>
+          <w:lang w:val="en-US"/>
+        </w:rPr>
+        <w:t xml:space="preserve"> </w:t>
+      </w:r>
+      <w:r>
+        <w:t>квартиры</w:t>
+      </w:r>
+      <w:r>
+        <w:rPr>
+          <w:lang w:val="en-US"/>
+        </w:rPr>
+        <w:t xml:space="preserve"> </w:t>
+      </w:r>
+      <w:r>
+        <w:t>на</w:t>
+      </w:r>
+      <w:r>
+        <w:rPr>
+          <w:lang w:val="en-US"/>
+        </w:rPr>
+        <w:t xml:space="preserve"> </w:t>
+      </w:r>
+      <w:r>
+        <w:t>этаже</w:t>
+      </w:r>
+      <w:r>
+        <w:rPr>
+          <w:lang w:val="en-US"/>
+        </w:rPr>
+        <w:t>)}]}]}</w:t>
+      </w:r>
+    </w:p>
+    <w:p>
+      <w:pPr>
+        <w:rPr>
+          <w:lang w:val="en-US"/>
+        </w:rPr>
+      </w:pPr>
+    </w:p>
+    <w:p>
+      <w:pPr>
+        <w:rPr>
+          <w:lang w:val="en-US"/>
+        </w:rPr>
+      </w:pPr>
+    </w:p>
+    <w:p>
+      <w:pPr>
+        <w:rPr>
+          <w:lang w:val="en-US"/>
+        </w:rPr>
+      </w:pPr>
+      <w:r>
+        <w:rPr>
+          <w:lang w:val="en-US"/>
+        </w:rPr>
+        <w:lastRenderedPageBreak/>
+        <w:t>getFlatName.php</w:t>
+      </w:r>
+    </w:p>
+    <w:p>
+      <w:r>
+        <w:t>Возвращает информацию по квартире</w:t>
+      </w:r>
+    </w:p>
+    <w:p>
+      <w:pPr>
+        <w:rPr>
+          <w:lang w:val="en-US"/>
+        </w:rPr>
+      </w:pPr>
+      <w:r>
+        <w:t>Входные</w:t>
+      </w:r>
+      <w:r>
+        <w:rPr>
+          <w:lang w:val="en-US"/>
+        </w:rPr>
+        <w:t xml:space="preserve"> </w:t>
+      </w:r>
+      <w:r>
+        <w:rPr>
+          <w:lang w:val="en-US"/>
+        </w:rPr>
+        <w:t>POST</w:t>
+      </w:r>
+      <w:r>
+        <w:rPr>
+          <w:lang w:val="en-US"/>
+        </w:rPr>
+        <w:t xml:space="preserve"> </w:t>
+      </w:r>
+      <w:r>
+        <w:t>данные</w:t>
+      </w:r>
+    </w:p>
+    <w:p>
+      <w:r>
+        <w:rPr>
+          <w:lang w:val="en-US"/>
+        </w:rPr>
+        <w:t>numOnfFloor</w:t>
+      </w:r>
+      <w:r>
+        <w:rPr>
+          <w:lang w:val="en-US"/>
+        </w:rPr>
+        <w:t xml:space="preserve"> </w:t>
+      </w:r>
+      <w:r>
+        <w:rPr>
+          <w:lang w:val="en-US"/>
+        </w:rPr>
+        <w:t>–</w:t>
+      </w:r>
+      <w:r>
+        <w:rPr>
+          <w:lang w:val="en-US"/>
+        </w:rPr>
+        <w:t xml:space="preserve"> </w:t>
+      </w:r>
+      <w:r>
+        <w:t>номер</w:t>
+      </w:r>
+      <w:r>
+        <w:rPr>
+          <w:lang w:val="en-US"/>
+        </w:rPr>
+        <w:t xml:space="preserve"> </w:t>
+      </w:r>
+      <w:r>
+        <w:t>квартиры</w:t>
+      </w:r>
+      <w:r>
+        <w:rPr>
+          <w:lang w:val="en-US"/>
+        </w:rPr>
+        <w:t xml:space="preserve"> </w:t>
+      </w:r>
+      <w:r>
+        <w:t>на</w:t>
+      </w:r>
+      <w:r>
+        <w:rPr>
+          <w:lang w:val="en-US"/>
+        </w:rPr>
+        <w:t xml:space="preserve"> </w:t>
+      </w:r>
+      <w:r>
+        <w:t>этаже</w:t>
+      </w:r>
+      <w:r>
+        <w:rPr>
+          <w:lang w:val="en-US"/>
+        </w:rPr>
         <w:t xml:space="preserve">, </w:t>
       </w:r>
       <w:r>
-        <w:t xml:space="preserve">если есть пользователи, в данный момент управляющие макетом (находящиеся не на домашней странице) и </w:t>
-      </w:r>
-      <w:r>
-        <w:rPr>
-          <w:lang w:val="en-US"/>
-        </w:rPr>
-        <w:t>false</w:t>
-      </w:r>
-      <w:r>
-        <w:t xml:space="preserve">, если таких пользователей нет. Используется при выходе с домашней страницы проекта для проверки на </w:t>
-      </w:r>
-      <w:proofErr w:type="spellStart"/>
-      <w:r>
-        <w:t>незахват</w:t>
-      </w:r>
-      <w:proofErr w:type="spellEnd"/>
-      <w:r>
-        <w:t xml:space="preserve"> одновременного управления подсветкой.</w:t>
-      </w:r>
-    </w:p>
-    <w:p>
-      <w:r>
-        <w:t>Нет входных параметров</w:t>
+        <w:rPr>
+          <w:lang w:val="en-US"/>
+        </w:rPr>
+        <w:t>floor</w:t>
+      </w:r>
+      <w:r>
+        <w:rPr>
+          <w:lang w:val="en-US"/>
+        </w:rPr>
+        <w:t xml:space="preserve"> </w:t>
+      </w:r>
+      <w:r>
+        <w:rPr>
+          <w:lang w:val="en-US"/>
+        </w:rPr>
+        <w:t>–</w:t>
+      </w:r>
+      <w:r>
+        <w:rPr>
+          <w:lang w:val="en-US"/>
+        </w:rPr>
+        <w:t xml:space="preserve"> </w:t>
+      </w:r>
+      <w:r>
+        <w:t>номер</w:t>
+      </w:r>
+      <w:r>
+        <w:rPr>
+          <w:lang w:val="en-US"/>
+        </w:rPr>
+        <w:t xml:space="preserve"> </w:t>
+      </w:r>
+      <w:r>
+        <w:t>этажа</w:t>
+      </w:r>
+      <w:r>
+        <w:rPr>
+          <w:lang w:val="en-US"/>
+        </w:rPr>
+        <w:t xml:space="preserve">, </w:t>
+      </w:r>
+      <w:r>
+        <w:rPr>
+          <w:lang w:val="en-US"/>
+        </w:rPr>
+        <w:t>section</w:t>
+      </w:r>
+      <w:r>
+        <w:rPr>
+          <w:lang w:val="en-US"/>
+        </w:rPr>
+        <w:t xml:space="preserve"> – </w:t>
+      </w:r>
+      <w:r>
+        <w:t>номер</w:t>
+      </w:r>
+      <w:r>
+        <w:rPr>
+          <w:lang w:val="en-US"/>
+        </w:rPr>
+        <w:t xml:space="preserve"> </w:t>
+      </w:r>
+      <w:r>
+        <w:t>секции</w:t>
+      </w:r>
+      <w:r>
+        <w:rPr>
+          <w:lang w:val="en-US"/>
+        </w:rPr>
+        <w:t xml:space="preserve">, </w:t>
+      </w:r>
+      <w:r>
+        <w:rPr>
+          <w:lang w:val="en-US"/>
+        </w:rPr>
+        <w:t>bObjName</w:t>
+      </w:r>
+      <w:r>
+        <w:rPr>
+          <w:lang w:val="en-US"/>
+        </w:rPr>
+        <w:t xml:space="preserve"> – objName </w:t>
+      </w:r>
+      <w:r>
+        <w:t>корпуса</w:t>
+      </w:r>
+    </w:p>
+    <w:p>
+      <w:r>
+        <w:t>ИЛИ</w:t>
+      </w:r>
+    </w:p>
+    <w:p>
+      <w:r>
+        <w:rPr>
+          <w:lang w:val="en-US"/>
+        </w:rPr>
+        <w:t>number</w:t>
+      </w:r>
+      <w:r>
+        <w:t xml:space="preserve"> – общедомовой номер квартиры, </w:t>
+      </w:r>
+      <w:r>
+        <w:rPr>
+          <w:lang w:val="en-US"/>
+        </w:rPr>
+        <w:t>bObjName</w:t>
+      </w:r>
+      <w:r>
+        <w:t xml:space="preserve"> – </w:t>
+      </w:r>
+      <w:r>
+        <w:rPr>
+          <w:lang w:val="en-US"/>
+        </w:rPr>
+        <w:t>objName</w:t>
+      </w:r>
+      <w:r>
+        <w:t xml:space="preserve"> </w:t>
+      </w:r>
+      <w:r>
+        <w:t>корпуса</w:t>
+      </w:r>
+    </w:p>
+    <w:p>
+      <w:r>
+        <w:t>ИЛИ</w:t>
+      </w:r>
+    </w:p>
+    <w:p>
+      <w:r>
+        <w:rPr>
+          <w:lang w:val="en-US"/>
+        </w:rPr>
+        <w:t>aObjName</w:t>
+      </w:r>
+      <w:r>
+        <w:t xml:space="preserve"> – </w:t>
+      </w:r>
+      <w:r>
+        <w:rPr>
+          <w:lang w:val="en-US"/>
+        </w:rPr>
+        <w:t>objName</w:t>
+      </w:r>
+      <w:r>
+        <w:t xml:space="preserve"> </w:t>
+      </w:r>
+      <w:r>
+        <w:t>квартиры</w:t>
       </w:r>
     </w:p>
     <w:p>
@@ -2319,519 +2688,185 @@
       </w:r>
     </w:p>
     <w:p>
-      <w:pPr>
-        <w:rPr>
-          <w:lang w:val="en-US"/>
-        </w:rPr>
-      </w:pPr>
-      <w:proofErr w:type="spellStart"/>
       <w:r>
         <w:rPr>
           <w:lang w:val="en-US"/>
         </w:rPr>
         <w:t>json</w:t>
       </w:r>
-      <w:proofErr w:type="spellEnd"/>
-      <w:r>
-        <w:rPr>
-          <w:lang w:val="en-US"/>
-        </w:rPr>
-        <w:t xml:space="preserve"> {"allow":(true if no founded users at blocking pages (allow to move to new page), false if founded user at blocking page(denied to move to new page))}</w:t>
-      </w:r>
-    </w:p>
-    <w:p>
-      <w:pPr>
-        <w:rPr>
-          <w:lang w:val="en-US"/>
-        </w:rPr>
-      </w:pPr>
-    </w:p>
-    <w:p>
-      <w:pPr>
-        <w:rPr>
-          <w:lang w:val="en-US"/>
-        </w:rPr>
-      </w:pPr>
-    </w:p>
-    <w:p>
-      <w:pPr>
-        <w:rPr>
-          <w:lang w:val="en-US"/>
-        </w:rPr>
-      </w:pPr>
-      <w:proofErr w:type="spellStart"/>
-      <w:r>
-        <w:rPr>
-          <w:lang w:val="en-US"/>
-        </w:rPr>
-        <w:t>searchFlatByType.php</w:t>
-      </w:r>
-      <w:proofErr w:type="spellEnd"/>
-    </w:p>
-    <w:p>
-      <w:r>
-        <w:t>Возвращается квартиры с заданным типом в выбранном здании. Используется при поиске по типу квартиры</w:t>
-      </w:r>
-    </w:p>
-    <w:p>
-      <w:pPr>
-        <w:rPr>
-          <w:lang w:val="en-US"/>
-        </w:rPr>
-      </w:pPr>
-      <w:proofErr w:type="spellStart"/>
-      <w:r>
-        <w:rPr>
-          <w:lang w:val="en-US"/>
-        </w:rPr>
-        <w:t>Входные</w:t>
-      </w:r>
-      <w:proofErr w:type="spellEnd"/>
-      <w:r>
-        <w:rPr>
-          <w:lang w:val="en-US"/>
-        </w:rPr>
-        <w:t xml:space="preserve"> </w:t>
-      </w:r>
-      <w:r>
-        <w:rPr>
-          <w:lang w:val="en-US"/>
-        </w:rPr>
-        <w:t xml:space="preserve">POST </w:t>
-      </w:r>
-      <w:proofErr w:type="spellStart"/>
-      <w:r>
-        <w:rPr>
-          <w:lang w:val="en-US"/>
-        </w:rPr>
-        <w:t>параметры</w:t>
-      </w:r>
-      <w:proofErr w:type="spellEnd"/>
-    </w:p>
-    <w:p>
-      <w:pPr>
-        <w:rPr>
-          <w:lang w:val="en-US"/>
-        </w:rPr>
-      </w:pPr>
-      <w:proofErr w:type="gramStart"/>
-      <w:r>
-        <w:rPr>
-          <w:lang w:val="en-US"/>
-        </w:rPr>
+      <w:r>
+        <w:t xml:space="preserve"> </w:t>
+      </w:r>
+      <w:r>
+        <w:t xml:space="preserve">{ </w:t>
+      </w:r>
+      <w:r>
+        <w:t>"</w:t>
+      </w:r>
+      <w:r>
+        <w:t>flatNum</w:t>
+      </w:r>
+      <w:r>
+        <w:t>"</w:t>
+      </w:r>
+      <w:r>
+        <w:t>:(</w:t>
+      </w:r>
+      <w:r>
+        <w:t>общедомовой номер квартиры)</w:t>
+      </w:r>
+      <w:r>
+        <w:t xml:space="preserve">, </w:t>
+      </w:r>
+      <w:r>
+        <w:t>"</w:t>
+      </w:r>
+      <w:r>
+        <w:t>roomCnt</w:t>
+      </w:r>
+      <w:r>
+        <w:t>"</w:t>
+      </w:r>
+      <w:r>
+        <w:t>:(число квартир)</w:t>
+      </w:r>
+      <w:r>
+        <w:t xml:space="preserve">, </w:t>
+      </w:r>
+      <w:r>
+        <w:t>"</w:t>
+      </w:r>
+      <w:r>
+        <w:t>square</w:t>
+      </w:r>
+      <w:r>
+        <w:t>"</w:t>
+      </w:r>
+      <w:r>
+        <w:t>:(площадь квартиры)</w:t>
+      </w:r>
+      <w:r>
+        <w:t xml:space="preserve">, </w:t>
+      </w:r>
+      <w:r>
+        <w:t>"</w:t>
+      </w:r>
+      <w:r>
         <w:t>type</w:t>
       </w:r>
-      <w:proofErr w:type="gramEnd"/>
-      <w:r>
-        <w:rPr>
-          <w:lang w:val="en-US"/>
-        </w:rPr>
-        <w:t xml:space="preserve"> - </w:t>
-      </w:r>
-      <w:proofErr w:type="spellStart"/>
-      <w:r>
-        <w:rPr>
-          <w:lang w:val="en-US"/>
-        </w:rPr>
-        <w:t>appartment</w:t>
-      </w:r>
-      <w:proofErr w:type="spellEnd"/>
-      <w:r>
-        <w:rPr>
-          <w:lang w:val="en-US"/>
-        </w:rPr>
-        <w:t xml:space="preserve"> type (e.g. ST.1)</w:t>
-      </w:r>
-    </w:p>
-    <w:p>
-      <w:pPr>
-        <w:rPr>
-          <w:lang w:val="en-US"/>
-        </w:rPr>
-      </w:pPr>
-      <w:proofErr w:type="spellStart"/>
-      <w:proofErr w:type="gramStart"/>
-      <w:r>
-        <w:rPr>
-          <w:lang w:val="en-US"/>
-        </w:rPr>
-        <w:t>bObjName</w:t>
-      </w:r>
-      <w:proofErr w:type="spellEnd"/>
-      <w:proofErr w:type="gramEnd"/>
-      <w:r>
-        <w:rPr>
-          <w:lang w:val="en-US"/>
-        </w:rPr>
-        <w:t xml:space="preserve"> - building </w:t>
-      </w:r>
-      <w:proofErr w:type="spellStart"/>
-      <w:r>
-        <w:rPr>
-          <w:lang w:val="en-US"/>
-        </w:rPr>
+      <w:r>
+        <w:t>"</w:t>
+      </w:r>
+      <w:r>
+        <w:t>:(тип квартиры)</w:t>
+      </w:r>
+      <w:r>
+        <w:t xml:space="preserve">, </w:t>
+      </w:r>
+      <w:r>
+        <w:t>"</w:t>
+      </w:r>
+      <w:r>
+        <w:t>floor</w:t>
+      </w:r>
+      <w:r>
+        <w:t>"</w:t>
+      </w:r>
+      <w:r>
+        <w:t>:(номер этажа)</w:t>
+      </w:r>
+      <w:r>
+        <w:t xml:space="preserve">, </w:t>
+      </w:r>
+      <w:r>
+        <w:t>"</w:t>
+      </w:r>
+      <w:r>
+        <w:t>section</w:t>
+      </w:r>
+      <w:r>
+        <w:t>"</w:t>
+      </w:r>
+      <w:r>
+        <w:t>(имя секции)</w:t>
+      </w:r>
+      <w:r>
+        <w:t xml:space="preserve">, </w:t>
+      </w:r>
+      <w:r>
+        <w:t>"</w:t>
+      </w:r>
+      <w:r>
         <w:t>objName</w:t>
       </w:r>
-      <w:proofErr w:type="spellEnd"/>
-      <w:r>
-        <w:rPr>
-          <w:lang w:val="en-US"/>
-        </w:rPr>
-        <w:t xml:space="preserve"> (</w:t>
-      </w:r>
-      <w:proofErr w:type="spellStart"/>
-      <w:r>
-        <w:rPr>
-          <w:lang w:val="en-US"/>
-        </w:rPr>
-        <w:t>formate</w:t>
-      </w:r>
-      <w:proofErr w:type="spellEnd"/>
-      <w:r>
-        <w:rPr>
-          <w:lang w:val="en-US"/>
-        </w:rPr>
-        <w:t xml:space="preserve"> as b.{</w:t>
-      </w:r>
-      <w:proofErr w:type="spellStart"/>
-      <w:r>
-        <w:rPr>
-          <w:lang w:val="en-US"/>
-        </w:rPr>
-        <w:t>korpName</w:t>
-      </w:r>
-      <w:proofErr w:type="spellEnd"/>
-      <w:r>
-        <w:rPr>
-          <w:lang w:val="en-US"/>
-        </w:rPr>
-        <w:t>}-{order}-{</w:t>
-      </w:r>
-      <w:proofErr w:type="spellStart"/>
-      <w:r>
-        <w:rPr>
-          <w:lang w:val="en-US"/>
-        </w:rPr>
-        <w:t>orderInOrder</w:t>
-      </w:r>
-      <w:proofErr w:type="spellEnd"/>
-      <w:r>
-        <w:rPr>
-          <w:lang w:val="en-US"/>
-        </w:rPr>
-        <w:t xml:space="preserve">} (for </w:t>
-      </w:r>
-      <w:proofErr w:type="spellStart"/>
-      <w:r>
-        <w:rPr>
-          <w:lang w:val="en-US"/>
-        </w:rPr>
-        <w:t>pravda</w:t>
-      </w:r>
-      <w:proofErr w:type="spellEnd"/>
-      <w:r>
-        <w:rPr>
-          <w:lang w:val="en-US"/>
-        </w:rPr>
-        <w:t xml:space="preserve"> e.g. b.k1-1-1))</w:t>
-      </w:r>
-    </w:p>
-    <w:p>
-      <w:pPr>
-        <w:rPr>
-          <w:lang w:val="en-US"/>
-        </w:rPr>
-      </w:pPr>
-      <w:r>
-        <w:t>Выходные</w:t>
-      </w:r>
-      <w:r>
-        <w:rPr>
-          <w:lang w:val="en-US"/>
-        </w:rPr>
-        <w:t xml:space="preserve"> </w:t>
-      </w:r>
-      <w:r>
-        <w:t>данные</w:t>
-      </w:r>
-    </w:p>
-    <w:p>
-      <w:pPr>
-        <w:rPr>
-          <w:lang w:val="en-US"/>
-        </w:rPr>
-      </w:pPr>
-      <w:proofErr w:type="spellStart"/>
-      <w:r>
-        <w:rPr>
-          <w:lang w:val="en-US"/>
-        </w:rPr>
-        <w:t>json</w:t>
-      </w:r>
-      <w:proofErr w:type="spellEnd"/>
-      <w:r>
-        <w:rPr>
-          <w:lang w:val="en-US"/>
-        </w:rPr>
-        <w:t xml:space="preserve"> {"</w:t>
-      </w:r>
-      <w:r>
-        <w:rPr>
-          <w:lang w:val="en-US"/>
-        </w:rPr>
-        <w:t>buildings</w:t>
-      </w:r>
-      <w:r>
-        <w:rPr>
-          <w:lang w:val="en-US"/>
-        </w:rPr>
-        <w:t>":[{"</w:t>
-      </w:r>
-      <w:r>
-        <w:rPr>
-          <w:lang w:val="en-US"/>
-        </w:rPr>
-        <w:t>name</w:t>
-      </w:r>
-      <w:r>
-        <w:rPr>
-          <w:lang w:val="en-US"/>
-        </w:rPr>
-        <w:t>":(</w:t>
-      </w:r>
-      <w:r>
-        <w:t>имя</w:t>
-      </w:r>
-      <w:r>
-        <w:rPr>
-          <w:lang w:val="en-US"/>
-        </w:rPr>
-        <w:t xml:space="preserve"> </w:t>
-      </w:r>
-      <w:r>
-        <w:t>корпуса</w:t>
-      </w:r>
-      <w:r>
-        <w:rPr>
-          <w:lang w:val="en-US"/>
-        </w:rPr>
+      <w:r>
+        <w:t>"</w:t>
+      </w:r>
+      <w:r>
+        <w:t>=&gt;</w:t>
+      </w:r>
+      <w:r>
         <w:t>(</w:t>
       </w:r>
       <w:r>
-        <w:t>пример</w:t>
-      </w:r>
-      <w:r>
-        <w:rPr>
-          <w:lang w:val="en-US"/>
-        </w:rPr>
-        <w:t xml:space="preserve"> </w:t>
-      </w:r>
-      <w:r>
-        <w:t>К</w:t>
-      </w:r>
-      <w:r>
-        <w:rPr>
-          <w:lang w:val="en-US"/>
-        </w:rPr>
-        <w:t>1)),"</w:t>
-      </w:r>
-      <w:r>
-        <w:rPr>
-          <w:lang w:val="en-US"/>
-        </w:rPr>
-        <w:t>flats</w:t>
-      </w:r>
-      <w:r>
-        <w:rPr>
-          <w:lang w:val="en-US"/>
-        </w:rPr>
-        <w:t>":[{ "flatNum":(</w:t>
-      </w:r>
-      <w:r>
-        <w:t>общедомовой</w:t>
-      </w:r>
-      <w:r>
-        <w:rPr>
-          <w:lang w:val="en-US"/>
-        </w:rPr>
-        <w:t xml:space="preserve"> </w:t>
-      </w:r>
-      <w:r>
-        <w:t>номер</w:t>
-      </w:r>
-      <w:r>
-        <w:rPr>
-          <w:lang w:val="en-US"/>
-        </w:rPr>
-        <w:t xml:space="preserve"> </w:t>
-      </w:r>
-      <w:r>
-        <w:t>квартиры</w:t>
-      </w:r>
-      <w:r>
-        <w:rPr>
-          <w:lang w:val="en-US"/>
-        </w:rPr>
-        <w:t>), "roomCnt":(</w:t>
-      </w:r>
-      <w:r>
-        <w:t>число</w:t>
-      </w:r>
-      <w:r>
-        <w:rPr>
-          <w:lang w:val="en-US"/>
-        </w:rPr>
-        <w:t xml:space="preserve"> </w:t>
-      </w:r>
-      <w:r>
-        <w:t>квартир</w:t>
-      </w:r>
-      <w:r>
-        <w:rPr>
-          <w:lang w:val="en-US"/>
-        </w:rPr>
-        <w:t>), "square":(</w:t>
-      </w:r>
-      <w:r>
-        <w:t>площадь</w:t>
-      </w:r>
-      <w:r>
-        <w:rPr>
-          <w:lang w:val="en-US"/>
-        </w:rPr>
-        <w:t xml:space="preserve"> </w:t>
-      </w:r>
-      <w:r>
-        <w:t>квартиры</w:t>
-      </w:r>
-      <w:r>
-        <w:rPr>
-          <w:lang w:val="en-US"/>
-        </w:rPr>
-        <w:t>), "type":(</w:t>
-      </w:r>
-      <w:r>
-        <w:t>тип</w:t>
-      </w:r>
-      <w:r>
-        <w:rPr>
-          <w:lang w:val="en-US"/>
-        </w:rPr>
-        <w:t xml:space="preserve"> </w:t>
-      </w:r>
-      <w:r>
-        <w:t>квартиры</w:t>
-      </w:r>
-      <w:r>
-        <w:rPr>
-          <w:lang w:val="en-US"/>
-        </w:rPr>
-        <w:t>), "floor":(</w:t>
-      </w:r>
-      <w:r>
-        <w:t>номер</w:t>
-      </w:r>
-      <w:r>
-        <w:rPr>
-          <w:lang w:val="en-US"/>
-        </w:rPr>
-        <w:t xml:space="preserve"> </w:t>
-      </w:r>
-      <w:r>
-        <w:t>этажа</w:t>
-      </w:r>
-      <w:r>
-        <w:rPr>
-          <w:lang w:val="en-US"/>
-        </w:rPr>
-        <w:t>), "section"(</w:t>
-      </w:r>
-      <w:r>
-        <w:t>имя</w:t>
-      </w:r>
-      <w:r>
-        <w:rPr>
-          <w:lang w:val="en-US"/>
-        </w:rPr>
-        <w:t xml:space="preserve"> </w:t>
-      </w:r>
-      <w:r>
-        <w:t>секции</w:t>
-      </w:r>
-      <w:r>
-        <w:rPr>
-          <w:lang w:val="en-US"/>
-        </w:rPr>
-        <w:t>), "objName"=&gt;(</w:t>
-      </w:r>
-      <w:proofErr w:type="spellStart"/>
-      <w:r>
         <w:rPr>
           <w:lang w:val="en-US"/>
         </w:rPr>
         <w:t>objName</w:t>
       </w:r>
-      <w:proofErr w:type="spellEnd"/>
-      <w:r>
-        <w:rPr>
-          <w:lang w:val="en-US"/>
-        </w:rPr>
-        <w:t xml:space="preserve"> </w:t>
-      </w:r>
-      <w:r>
-        <w:t>квартиры</w:t>
-      </w:r>
-      <w:r>
-        <w:rPr>
-          <w:lang w:val="en-US"/>
-        </w:rPr>
-        <w:t>), "numOnFloor":(</w:t>
-      </w:r>
-      <w:r>
-        <w:t>Номер</w:t>
-      </w:r>
-      <w:r>
-        <w:rPr>
-          <w:lang w:val="en-US"/>
-        </w:rPr>
-        <w:t xml:space="preserve"> </w:t>
-      </w:r>
-      <w:r>
-        <w:t>квартиры</w:t>
-      </w:r>
-      <w:r>
-        <w:rPr>
-          <w:lang w:val="en-US"/>
-        </w:rPr>
-        <w:t xml:space="preserve"> </w:t>
-      </w:r>
-      <w:r>
-        <w:t>на</w:t>
-      </w:r>
-      <w:r>
-        <w:rPr>
-          <w:lang w:val="en-US"/>
-        </w:rPr>
-        <w:t xml:space="preserve"> </w:t>
-      </w:r>
-      <w:r>
-        <w:t>этаже</w:t>
-      </w:r>
-      <w:r>
-        <w:rPr>
-          <w:lang w:val="en-US"/>
-        </w:rPr>
-        <w:t>)}]}]}</w:t>
-      </w:r>
-    </w:p>
-    <w:p>
-      <w:pPr>
-        <w:rPr>
-          <w:lang w:val="en-US"/>
-        </w:rPr>
-      </w:pPr>
+      <w:r>
+        <w:t xml:space="preserve"> </w:t>
+      </w:r>
+      <w:r>
+        <w:t>квартиры)</w:t>
+      </w:r>
+      <w:r>
+        <w:t xml:space="preserve">, </w:t>
+      </w:r>
+      <w:r>
+        <w:t>"</w:t>
+      </w:r>
+      <w:r>
+        <w:t>numOnFloor</w:t>
+      </w:r>
+      <w:r>
+        <w:t>"</w:t>
+      </w:r>
+      <w:r>
+        <w:t>:(Номер квартиры на этаже)</w:t>
+      </w:r>
+      <w:r>
+        <w:t xml:space="preserve">, </w:t>
+      </w:r>
+      <w:r>
+        <w:t>"</w:t>
+      </w:r>
+      <w:r>
+        <w:rPr>
+          <w:lang w:val="en-US"/>
+        </w:rPr>
+        <w:t>building</w:t>
+      </w:r>
+      <w:r>
+        <w:t>"</w:t>
+      </w:r>
+      <w:r>
+        <w:t>:(</w:t>
+      </w:r>
+      <w:r>
+        <w:t>Имя корпуса</w:t>
+      </w:r>
       <w:bookmarkStart w:id="0" w:name="_GoBack"/>
       <w:bookmarkEnd w:id="0"/>
+      <w:r>
+        <w:t>)</w:t>
+      </w:r>
+      <w:r>
+        <w:t xml:space="preserve"> </w:t>
+      </w:r>
+      <w:r>
+        <w:t>}</w:t>
+      </w:r>
     </w:p>
     <w:sectPr>
       <w:pgSz w:w="11906" w:h="16838"/>
@@ -3533,7 +3568,7 @@
 </file>
 
 <file path=customXml/itemProps1.xml><?xml version="1.0" encoding="utf-8"?>
-<ds:datastoreItem xmlns:ds="http://schemas.openxmlformats.org/officeDocument/2006/customXml" ds:itemID="{01B5D123-A64A-48AD-8D37-5AE35C57AC21}">
+<ds:datastoreItem xmlns:ds="http://schemas.openxmlformats.org/officeDocument/2006/customXml" ds:itemID="{983E7F15-A9B3-48A1-A44C-8C89BA7C8A3D}">
   <ds:schemaRefs>
     <ds:schemaRef ds:uri="http://schemas.openxmlformats.org/officeDocument/2006/bibliography"/>
   </ds:schemaRefs>

--- a/php scripts/readme.docx
+++ b/php scripts/readme.docx
@@ -308,16 +308,20 @@
     </w:p>
     <w:p/>
     <w:p>
-      <w:pPr>
-        <w:rPr>
-          <w:lang w:val="en-US"/>
-        </w:rPr>
-      </w:pPr>
-      <w:r>
-        <w:rPr>
-          <w:lang w:val="en-US"/>
-        </w:rPr>
-        <w:t>actChannel.php</w:t>
+      <w:r>
+        <w:rPr>
+          <w:lang w:val="en-US"/>
+        </w:rPr>
+        <w:t>actChannel</w:t>
+      </w:r>
+      <w:r>
+        <w:t>.</w:t>
+      </w:r>
+      <w:r>
+        <w:rPr>
+          <w:lang w:val="en-US"/>
+        </w:rPr>
+        <w:t>php</w:t>
       </w:r>
     </w:p>
     <w:p>
@@ -1641,6 +1645,98 @@
       </w:r>
     </w:p>
     <w:p>
+      <w:r>
+        <w:rPr>
+          <w:lang w:val="en-US"/>
+        </w:rPr>
+        <w:t>number</w:t>
+      </w:r>
+      <w:r>
+        <w:t xml:space="preserve"> </w:t>
+      </w:r>
+      <w:r>
+        <w:t>–</w:t>
+      </w:r>
+      <w:r>
+        <w:t xml:space="preserve"> </w:t>
+      </w:r>
+      <w:r>
+        <w:t>общедомовой</w:t>
+      </w:r>
+      <w:r>
+        <w:t xml:space="preserve"> </w:t>
+      </w:r>
+      <w:r>
+        <w:t>номер</w:t>
+      </w:r>
+      <w:r>
+        <w:t xml:space="preserve"> </w:t>
+      </w:r>
+      <w:r>
+        <w:t>квартиры</w:t>
+      </w:r>
+      <w:r>
+        <w:t xml:space="preserve"> </w:t>
+      </w:r>
+      <w:r>
+        <w:t>(</w:t>
+      </w:r>
+      <w:r>
+        <w:rPr>
+          <w:lang w:val="en-US"/>
+        </w:rPr>
+        <w:t>formate</w:t>
+      </w:r>
+      <w:r>
+        <w:t xml:space="preserve"> </w:t>
+      </w:r>
+      <w:r>
+        <w:rPr>
+          <w:lang w:val="en-US"/>
+        </w:rPr>
+        <w:t>as</w:t>
+      </w:r>
+      <w:r>
+        <w:t xml:space="preserve"> </w:t>
+      </w:r>
+      <w:r>
+        <w:rPr>
+          <w:lang w:val="en-US"/>
+        </w:rPr>
+        <w:t>in</w:t>
+      </w:r>
+      <w:r>
+        <w:t xml:space="preserve"> </w:t>
+      </w:r>
+      <w:r>
+        <w:rPr>
+          <w:lang w:val="en-US"/>
+        </w:rPr>
+        <w:t>project</w:t>
+      </w:r>
+      <w:r>
+        <w:t xml:space="preserve"> (</w:t>
+      </w:r>
+      <w:r>
+        <w:rPr>
+          <w:lang w:val="en-US"/>
+        </w:rPr>
+        <w:t>e</w:t>
+      </w:r>
+      <w:r>
+        <w:t>.</w:t>
+      </w:r>
+      <w:r>
+        <w:rPr>
+          <w:lang w:val="en-US"/>
+        </w:rPr>
+        <w:t>g</w:t>
+      </w:r>
+      <w:r>
+        <w:t>. 1, 2))</w:t>
+      </w:r>
+    </w:p>
+    <w:p>
       <w:pPr>
         <w:rPr>
           <w:lang w:val="en-US"/>
@@ -1650,142 +1746,6 @@
         <w:rPr>
           <w:lang w:val="en-US"/>
         </w:rPr>
-        <w:t>number</w:t>
-      </w:r>
-      <w:r>
-        <w:rPr>
-          <w:lang w:val="en-US"/>
-        </w:rPr>
-        <w:t xml:space="preserve"> </w:t>
-      </w:r>
-      <w:r>
-        <w:rPr>
-          <w:lang w:val="en-US"/>
-        </w:rPr>
-        <w:t>–</w:t>
-      </w:r>
-      <w:r>
-        <w:rPr>
-          <w:lang w:val="en-US"/>
-        </w:rPr>
-        <w:t xml:space="preserve"> </w:t>
-      </w:r>
-      <w:r>
-        <w:t>общедомовой</w:t>
-      </w:r>
-      <w:r>
-        <w:rPr>
-          <w:lang w:val="en-US"/>
-        </w:rPr>
-        <w:t xml:space="preserve"> </w:t>
-      </w:r>
-      <w:r>
-        <w:t>номер</w:t>
-      </w:r>
-      <w:r>
-        <w:rPr>
-          <w:lang w:val="en-US"/>
-        </w:rPr>
-        <w:t xml:space="preserve"> </w:t>
-      </w:r>
-      <w:r>
-        <w:t>квартиры</w:t>
-      </w:r>
-      <w:r>
-        <w:rPr>
-          <w:lang w:val="en-US"/>
-        </w:rPr>
-        <w:t xml:space="preserve"> </w:t>
-      </w:r>
-      <w:r>
-        <w:rPr>
-          <w:lang w:val="en-US"/>
-        </w:rPr>
-        <w:t>(</w:t>
-      </w:r>
-      <w:r>
-        <w:rPr>
-          <w:lang w:val="en-US"/>
-        </w:rPr>
-        <w:t>formate</w:t>
-      </w:r>
-      <w:r>
-        <w:rPr>
-          <w:lang w:val="en-US"/>
-        </w:rPr>
-        <w:t xml:space="preserve"> </w:t>
-      </w:r>
-      <w:r>
-        <w:rPr>
-          <w:lang w:val="en-US"/>
-        </w:rPr>
-        <w:t>as</w:t>
-      </w:r>
-      <w:r>
-        <w:rPr>
-          <w:lang w:val="en-US"/>
-        </w:rPr>
-        <w:t xml:space="preserve"> </w:t>
-      </w:r>
-      <w:r>
-        <w:rPr>
-          <w:lang w:val="en-US"/>
-        </w:rPr>
-        <w:t>in</w:t>
-      </w:r>
-      <w:r>
-        <w:rPr>
-          <w:lang w:val="en-US"/>
-        </w:rPr>
-        <w:t xml:space="preserve"> </w:t>
-      </w:r>
-      <w:r>
-        <w:rPr>
-          <w:lang w:val="en-US"/>
-        </w:rPr>
-        <w:t>project</w:t>
-      </w:r>
-      <w:r>
-        <w:rPr>
-          <w:lang w:val="en-US"/>
-        </w:rPr>
-        <w:t xml:space="preserve"> (</w:t>
-      </w:r>
-      <w:r>
-        <w:rPr>
-          <w:lang w:val="en-US"/>
-        </w:rPr>
-        <w:t>e</w:t>
-      </w:r>
-      <w:r>
-        <w:rPr>
-          <w:lang w:val="en-US"/>
-        </w:rPr>
-        <w:t>.</w:t>
-      </w:r>
-      <w:r>
-        <w:rPr>
-          <w:lang w:val="en-US"/>
-        </w:rPr>
-        <w:t>g</w:t>
-      </w:r>
-      <w:r>
-        <w:rPr>
-          <w:lang w:val="en-US"/>
-        </w:rPr>
-        <w:t>. 1, 2))</w:t>
-      </w:r>
-    </w:p>
-    <w:p>
-      <w:pPr>
-        <w:rPr>
-          <w:lang w:val="en-US"/>
-        </w:rPr>
-      </w:pPr>
-      <w:r>
-        <w:rPr>
-          <w:lang w:val="en-US"/>
-        </w:rPr>
         <w:t>bObjName -</w:t>
       </w:r>
       <w:r>
@@ -1817,15 +1777,7 @@
       </w:r>
     </w:p>
     <w:p>
-      <w:pPr>
-        <w:rPr>
-          <w:lang w:val="en-US"/>
-        </w:rPr>
-      </w:pPr>
-      <w:r>
-        <w:rPr>
-          <w:lang w:val="en-US"/>
-        </w:rPr>
+      <w:r>
         <w:t>Выходные данные</w:t>
       </w:r>
     </w:p>
@@ -2419,17 +2371,21 @@
       </w:pPr>
     </w:p>
     <w:p>
-      <w:pPr>
-        <w:rPr>
-          <w:lang w:val="en-US"/>
-        </w:rPr>
-      </w:pPr>
       <w:r>
         <w:rPr>
           <w:lang w:val="en-US"/>
         </w:rPr>
         <w:lastRenderedPageBreak/>
-        <w:t>getFlatName.php</w:t>
+        <w:t>getFlatInfo</w:t>
+      </w:r>
+      <w:r>
+        <w:t>.</w:t>
+      </w:r>
+      <w:r>
+        <w:rPr>
+          <w:lang w:val="en-US"/>
+        </w:rPr>
+        <w:t>php</w:t>
       </w:r>
     </w:p>
     <w:p>
@@ -2438,18 +2394,10 @@
       </w:r>
     </w:p>
     <w:p>
-      <w:pPr>
-        <w:rPr>
-          <w:lang w:val="en-US"/>
-        </w:rPr>
-      </w:pPr>
       <w:r>
         <w:t>Входные</w:t>
       </w:r>
       <w:r>
-        <w:rPr>
-          <w:lang w:val="en-US"/>
-        </w:rPr>
         <w:t xml:space="preserve"> </w:t>
       </w:r>
       <w:r>
@@ -2459,9 +2407,6 @@
         <w:t>POST</w:t>
       </w:r>
       <w:r>
-        <w:rPr>
-          <w:lang w:val="en-US"/>
-        </w:rPr>
         <w:t xml:space="preserve"> </w:t>
       </w:r>
       <w:r>
@@ -2476,57 +2421,30 @@
         <w:t>numOnfFloor</w:t>
       </w:r>
       <w:r>
-        <w:rPr>
-          <w:lang w:val="en-US"/>
-        </w:rPr>
-        <w:t xml:space="preserve"> </w:t>
-      </w:r>
-      <w:r>
-        <w:rPr>
-          <w:lang w:val="en-US"/>
-        </w:rPr>
-        <w:t>–</w:t>
-      </w:r>
-      <w:r>
-        <w:rPr>
-          <w:lang w:val="en-US"/>
-        </w:rPr>
-        <w:t xml:space="preserve"> </w:t>
+        <w:t xml:space="preserve"> – </w:t>
       </w:r>
       <w:r>
         <w:t>номер</w:t>
       </w:r>
       <w:r>
-        <w:rPr>
-          <w:lang w:val="en-US"/>
-        </w:rPr>
         <w:t xml:space="preserve"> </w:t>
       </w:r>
       <w:r>
         <w:t>квартиры</w:t>
       </w:r>
       <w:r>
-        <w:rPr>
-          <w:lang w:val="en-US"/>
-        </w:rPr>
         <w:t xml:space="preserve"> </w:t>
       </w:r>
       <w:r>
         <w:t>на</w:t>
       </w:r>
       <w:r>
-        <w:rPr>
-          <w:lang w:val="en-US"/>
-        </w:rPr>
         <w:t xml:space="preserve"> </w:t>
       </w:r>
       <w:r>
         <w:t>этаже</w:t>
       </w:r>
       <w:r>
-        <w:rPr>
-          <w:lang w:val="en-US"/>
-        </w:rPr>
         <w:t xml:space="preserve">, </w:t>
       </w:r>
       <w:r>
@@ -2536,39 +2454,18 @@
         <w:t>floor</w:t>
       </w:r>
       <w:r>
-        <w:rPr>
-          <w:lang w:val="en-US"/>
-        </w:rPr>
-        <w:t xml:space="preserve"> </w:t>
-      </w:r>
-      <w:r>
-        <w:rPr>
-          <w:lang w:val="en-US"/>
-        </w:rPr>
-        <w:t>–</w:t>
-      </w:r>
-      <w:r>
-        <w:rPr>
-          <w:lang w:val="en-US"/>
-        </w:rPr>
-        <w:t xml:space="preserve"> </w:t>
+        <w:t xml:space="preserve"> – </w:t>
       </w:r>
       <w:r>
         <w:t>номер</w:t>
       </w:r>
       <w:r>
-        <w:rPr>
-          <w:lang w:val="en-US"/>
-        </w:rPr>
         <w:t xml:space="preserve"> </w:t>
       </w:r>
       <w:r>
         <w:t>этажа</w:t>
       </w:r>
       <w:r>
-        <w:rPr>
-          <w:lang w:val="en-US"/>
-        </w:rPr>
         <w:t xml:space="preserve">, </w:t>
       </w:r>
       <w:r>
@@ -2578,27 +2475,18 @@
         <w:t>section</w:t>
       </w:r>
       <w:r>
-        <w:rPr>
-          <w:lang w:val="en-US"/>
-        </w:rPr>
         <w:t xml:space="preserve"> – </w:t>
       </w:r>
       <w:r>
         <w:t>номер</w:t>
       </w:r>
       <w:r>
-        <w:rPr>
-          <w:lang w:val="en-US"/>
-        </w:rPr>
         <w:t xml:space="preserve"> </w:t>
       </w:r>
       <w:r>
         <w:t>секции</w:t>
       </w:r>
       <w:r>
-        <w:rPr>
-          <w:lang w:val="en-US"/>
-        </w:rPr>
         <w:t xml:space="preserve">, </w:t>
       </w:r>
       <w:r>
@@ -2608,10 +2496,16 @@
         <w:t>bObjName</w:t>
       </w:r>
       <w:r>
-        <w:rPr>
-          <w:lang w:val="en-US"/>
-        </w:rPr>
-        <w:t xml:space="preserve"> – objName </w:t>
+        <w:t xml:space="preserve"> – </w:t>
+      </w:r>
+      <w:r>
+        <w:rPr>
+          <w:lang w:val="en-US"/>
+        </w:rPr>
+        <w:t>objName</w:t>
+      </w:r>
+      <w:r>
+        <w:t xml:space="preserve"> </w:t>
       </w:r>
       <w:r>
         <w:t>корпуса</w:t>
@@ -2851,10 +2745,117 @@
         <w:t>"</w:t>
       </w:r>
       <w:r>
+        <w:t>:(Имя корпуса)</w:t>
+      </w:r>
+      <w:r>
+        <w:t xml:space="preserve"> </w:t>
+      </w:r>
+      <w:r>
+        <w:t>}</w:t>
+      </w:r>
+    </w:p>
+    <w:p/>
+    <w:p/>
+    <w:p>
+      <w:r>
+        <w:rPr>
+          <w:lang w:val="en-US"/>
+        </w:rPr>
+        <w:t>tranferFilenameToType</w:t>
+      </w:r>
+      <w:r>
+        <w:t>.</w:t>
+      </w:r>
+      <w:r>
+        <w:rPr>
+          <w:lang w:val="en-US"/>
+        </w:rPr>
+        <w:t>php</w:t>
+      </w:r>
+    </w:p>
+    <w:p>
+      <w:r>
+        <w:t>преобразует имя файла типа квартиры в тип квартиры из БД(</w:t>
+      </w:r>
+      <w:r>
+        <w:rPr>
+          <w:lang w:val="en-US"/>
+        </w:rPr>
+        <w:t>CRM</w:t>
+      </w:r>
+      <w:r>
+        <w:t>)</w:t>
+      </w:r>
+    </w:p>
+    <w:p>
+      <w:r>
+        <w:t>Входные</w:t>
+      </w:r>
+      <w:r>
+        <w:t xml:space="preserve"> </w:t>
+      </w:r>
+      <w:r>
+        <w:rPr>
+          <w:lang w:val="en-US"/>
+        </w:rPr>
+        <w:t>POST</w:t>
+      </w:r>
+      <w:r>
+        <w:t xml:space="preserve"> </w:t>
+      </w:r>
+      <w:r>
+        <w:t>данные</w:t>
+      </w:r>
+    </w:p>
+    <w:p>
+      <w:r>
+        <w:rPr>
+          <w:lang w:val="en-US"/>
+        </w:rPr>
+        <w:t>filename</w:t>
+      </w:r>
+      <w:r>
+        <w:t xml:space="preserve"> </w:t>
+      </w:r>
+      <w:r>
+        <w:t>– имя файла типового плана апартамента</w:t>
+      </w:r>
+    </w:p>
+    <w:p>
+      <w:r>
+        <w:t>Выходные данные</w:t>
+      </w:r>
+    </w:p>
+    <w:p>
+      <w:r>
+        <w:rPr>
+          <w:lang w:val="en-US"/>
+        </w:rPr>
+        <w:t>json</w:t>
+      </w:r>
+      <w:r>
+        <w:t xml:space="preserve"> </w:t>
+      </w:r>
+      <w:r>
+        <w:t xml:space="preserve">{ </w:t>
+      </w:r>
+      <w:r>
+        <w:t>"</w:t>
+      </w:r>
+      <w:r>
+        <w:rPr>
+          <w:lang w:val="en-US"/>
+        </w:rPr>
+        <w:t>type</w:t>
+      </w:r>
+      <w:r>
+        <w:t>"</w:t>
+      </w:r>
+      <w:r>
         <w:t>:(</w:t>
       </w:r>
       <w:r>
-        <w:t>Имя корпуса</w:t>
+        <w:t>тип квартиры</w:t>
       </w:r>
       <w:bookmarkStart w:id="0" w:name="_GoBack"/>
       <w:bookmarkEnd w:id="0"/>
@@ -2868,6 +2869,7 @@
         <w:t>}</w:t>
       </w:r>
     </w:p>
+    <w:p/>
     <w:sectPr>
       <w:pgSz w:w="11906" w:h="16838"/>
       <w:pgMar w:top="1134" w:right="850" w:bottom="1134" w:left="1701" w:header="708" w:footer="708" w:gutter="0"/>
@@ -3568,7 +3570,7 @@
 </file>
 
 <file path=customXml/itemProps1.xml><?xml version="1.0" encoding="utf-8"?>
-<ds:datastoreItem xmlns:ds="http://schemas.openxmlformats.org/officeDocument/2006/customXml" ds:itemID="{983E7F15-A9B3-48A1-A44C-8C89BA7C8A3D}">
+<ds:datastoreItem xmlns:ds="http://schemas.openxmlformats.org/officeDocument/2006/customXml" ds:itemID="{A92FE95E-F897-4E2D-BBA1-2DEB6FA10AE2}">
   <ds:schemaRefs>
     <ds:schemaRef ds:uri="http://schemas.openxmlformats.org/officeDocument/2006/bibliography"/>
   </ds:schemaRefs>
